--- a/docs/PUA Solution Install Guide.docx
+++ b/docs/PUA Solution Install Guide.docx
@@ -44,8 +44,6 @@
       <w:r>
         <w:t>v1.0.11 – February 27, 2018</w:t>
       </w:r>
-      <w:bookmarkStart w:id="0" w:name="_GoBack"/>
-      <w:bookmarkEnd w:id="0"/>
       <w:r>
         <w:br w:type="page"/>
       </w:r>
@@ -65,6 +63,8 @@
         <w:pStyle w:val="TOC1"/>
         <w:rPr>
           <w:rFonts w:asciiTheme="minorHAnsi" w:eastAsiaTheme="minorEastAsia" w:hAnsiTheme="minorHAnsi"/>
+          <w:b w:val="0"/>
+          <w:bCs w:val="0"/>
           <w:noProof/>
           <w:color w:val="auto"/>
           <w:sz w:val="24"/>
@@ -102,7 +102,7 @@
         <w:rPr>
           <w:noProof/>
         </w:rPr>
-        <w:instrText xml:space="preserve"> PAGEREF _Toc507493095 \h </w:instrText>
+        <w:instrText xml:space="preserve"> PAGEREF _Toc507497586 \h </w:instrText>
       </w:r>
       <w:r>
         <w:rPr>
@@ -163,7 +163,7 @@
         <w:rPr>
           <w:noProof/>
         </w:rPr>
-        <w:instrText xml:space="preserve"> PAGEREF _Toc507493096 \h </w:instrText>
+        <w:instrText xml:space="preserve"> PAGEREF _Toc507497587 \h </w:instrText>
       </w:r>
       <w:r>
         <w:rPr>
@@ -224,7 +224,7 @@
         <w:rPr>
           <w:noProof/>
         </w:rPr>
-        <w:instrText xml:space="preserve"> PAGEREF _Toc507493097 \h </w:instrText>
+        <w:instrText xml:space="preserve"> PAGEREF _Toc507497588 \h </w:instrText>
       </w:r>
       <w:r>
         <w:rPr>
@@ -285,7 +285,7 @@
         <w:rPr>
           <w:noProof/>
         </w:rPr>
-        <w:instrText xml:space="preserve"> PAGEREF _Toc507493098 \h </w:instrText>
+        <w:instrText xml:space="preserve"> PAGEREF _Toc507497589 \h </w:instrText>
       </w:r>
       <w:r>
         <w:rPr>
@@ -346,7 +346,7 @@
         <w:rPr>
           <w:noProof/>
         </w:rPr>
-        <w:instrText xml:space="preserve"> PAGEREF _Toc507493099 \h </w:instrText>
+        <w:instrText xml:space="preserve"> PAGEREF _Toc507497590 \h </w:instrText>
       </w:r>
       <w:r>
         <w:rPr>
@@ -409,7 +409,7 @@
         <w:rPr>
           <w:noProof/>
         </w:rPr>
-        <w:instrText xml:space="preserve"> PAGEREF _Toc507493100 \h </w:instrText>
+        <w:instrText xml:space="preserve"> PAGEREF _Toc507497591 \h </w:instrText>
       </w:r>
       <w:r>
         <w:rPr>
@@ -472,7 +472,7 @@
         <w:rPr>
           <w:noProof/>
         </w:rPr>
-        <w:instrText xml:space="preserve"> PAGEREF _Toc507493101 \h </w:instrText>
+        <w:instrText xml:space="preserve"> PAGEREF _Toc507497592 \h </w:instrText>
       </w:r>
       <w:r>
         <w:rPr>
@@ -533,7 +533,7 @@
         <w:rPr>
           <w:noProof/>
         </w:rPr>
-        <w:instrText xml:space="preserve"> PAGEREF _Toc507493102 \h </w:instrText>
+        <w:instrText xml:space="preserve"> PAGEREF _Toc507497593 \h </w:instrText>
       </w:r>
       <w:r>
         <w:rPr>
@@ -551,124 +551,6 @@
           <w:noProof/>
         </w:rPr>
         <w:t>3</w:t>
-      </w:r>
-      <w:r>
-        <w:rPr>
-          <w:noProof/>
-        </w:rPr>
-        <w:fldChar w:fldCharType="end"/>
-      </w:r>
-    </w:p>
-    <w:p>
-      <w:pPr>
-        <w:pStyle w:val="TOC1"/>
-        <w:rPr>
-          <w:rFonts w:asciiTheme="minorHAnsi" w:eastAsiaTheme="minorEastAsia" w:hAnsiTheme="minorHAnsi"/>
-          <w:noProof/>
-          <w:color w:val="auto"/>
-          <w:sz w:val="24"/>
-          <w:szCs w:val="24"/>
-        </w:rPr>
-      </w:pPr>
-      <w:r>
-        <w:rPr>
-          <w:noProof/>
-        </w:rPr>
-        <w:t>Resource Table</w:t>
-      </w:r>
-      <w:r>
-        <w:rPr>
-          <w:noProof/>
-        </w:rPr>
-        <w:tab/>
-      </w:r>
-      <w:r>
-        <w:rPr>
-          <w:noProof/>
-        </w:rPr>
-        <w:fldChar w:fldCharType="begin"/>
-      </w:r>
-      <w:r>
-        <w:rPr>
-          <w:noProof/>
-        </w:rPr>
-        <w:instrText xml:space="preserve"> PAGEREF _Toc507493103 \h </w:instrText>
-      </w:r>
-      <w:r>
-        <w:rPr>
-          <w:noProof/>
-        </w:rPr>
-      </w:r>
-      <w:r>
-        <w:rPr>
-          <w:noProof/>
-        </w:rPr>
-        <w:fldChar w:fldCharType="separate"/>
-      </w:r>
-      <w:r>
-        <w:rPr>
-          <w:noProof/>
-        </w:rPr>
-        <w:t>4</w:t>
-      </w:r>
-      <w:r>
-        <w:rPr>
-          <w:noProof/>
-        </w:rPr>
-        <w:fldChar w:fldCharType="end"/>
-      </w:r>
-    </w:p>
-    <w:p>
-      <w:pPr>
-        <w:pStyle w:val="TOC1"/>
-        <w:rPr>
-          <w:rFonts w:asciiTheme="minorHAnsi" w:eastAsiaTheme="minorEastAsia" w:hAnsiTheme="minorHAnsi"/>
-          <w:noProof/>
-          <w:color w:val="auto"/>
-          <w:sz w:val="24"/>
-          <w:szCs w:val="24"/>
-        </w:rPr>
-      </w:pPr>
-      <w:r>
-        <w:rPr>
-          <w:noProof/>
-        </w:rPr>
-        <w:t>Installation</w:t>
-      </w:r>
-      <w:r>
-        <w:rPr>
-          <w:noProof/>
-        </w:rPr>
-        <w:tab/>
-      </w:r>
-      <w:r>
-        <w:rPr>
-          <w:noProof/>
-        </w:rPr>
-        <w:fldChar w:fldCharType="begin"/>
-      </w:r>
-      <w:r>
-        <w:rPr>
-          <w:noProof/>
-        </w:rPr>
-        <w:instrText xml:space="preserve"> PAGEREF _Toc507493104 \h </w:instrText>
-      </w:r>
-      <w:r>
-        <w:rPr>
-          <w:noProof/>
-        </w:rPr>
-      </w:r>
-      <w:r>
-        <w:rPr>
-          <w:noProof/>
-        </w:rPr>
-        <w:fldChar w:fldCharType="separate"/>
-      </w:r>
-      <w:r>
-        <w:rPr>
-          <w:noProof/>
-        </w:rPr>
-        <w:t>5</w:t>
       </w:r>
       <w:r>
         <w:rPr>
@@ -694,6 +576,128 @@
         <w:rPr>
           <w:noProof/>
         </w:rPr>
+        <w:t>Resource Table</w:t>
+      </w:r>
+      <w:r>
+        <w:rPr>
+          <w:noProof/>
+        </w:rPr>
+        <w:tab/>
+      </w:r>
+      <w:r>
+        <w:rPr>
+          <w:noProof/>
+        </w:rPr>
+        <w:fldChar w:fldCharType="begin"/>
+      </w:r>
+      <w:r>
+        <w:rPr>
+          <w:noProof/>
+        </w:rPr>
+        <w:instrText xml:space="preserve"> PAGEREF _Toc507497594 \h </w:instrText>
+      </w:r>
+      <w:r>
+        <w:rPr>
+          <w:noProof/>
+        </w:rPr>
+      </w:r>
+      <w:r>
+        <w:rPr>
+          <w:noProof/>
+        </w:rPr>
+        <w:fldChar w:fldCharType="separate"/>
+      </w:r>
+      <w:r>
+        <w:rPr>
+          <w:noProof/>
+        </w:rPr>
+        <w:t>4</w:t>
+      </w:r>
+      <w:r>
+        <w:rPr>
+          <w:noProof/>
+        </w:rPr>
+        <w:fldChar w:fldCharType="end"/>
+      </w:r>
+    </w:p>
+    <w:p>
+      <w:pPr>
+        <w:pStyle w:val="TOC1"/>
+        <w:rPr>
+          <w:rFonts w:asciiTheme="minorHAnsi" w:eastAsiaTheme="minorEastAsia" w:hAnsiTheme="minorHAnsi"/>
+          <w:b w:val="0"/>
+          <w:bCs w:val="0"/>
+          <w:noProof/>
+          <w:color w:val="auto"/>
+          <w:sz w:val="24"/>
+          <w:szCs w:val="24"/>
+        </w:rPr>
+      </w:pPr>
+      <w:r>
+        <w:rPr>
+          <w:noProof/>
+        </w:rPr>
+        <w:t>Installation</w:t>
+      </w:r>
+      <w:r>
+        <w:rPr>
+          <w:noProof/>
+        </w:rPr>
+        <w:tab/>
+      </w:r>
+      <w:r>
+        <w:rPr>
+          <w:noProof/>
+        </w:rPr>
+        <w:fldChar w:fldCharType="begin"/>
+      </w:r>
+      <w:r>
+        <w:rPr>
+          <w:noProof/>
+        </w:rPr>
+        <w:instrText xml:space="preserve"> PAGEREF _Toc507497595 \h </w:instrText>
+      </w:r>
+      <w:r>
+        <w:rPr>
+          <w:noProof/>
+        </w:rPr>
+      </w:r>
+      <w:r>
+        <w:rPr>
+          <w:noProof/>
+        </w:rPr>
+        <w:fldChar w:fldCharType="separate"/>
+      </w:r>
+      <w:r>
+        <w:rPr>
+          <w:noProof/>
+        </w:rPr>
+        <w:t>5</w:t>
+      </w:r>
+      <w:r>
+        <w:rPr>
+          <w:noProof/>
+        </w:rPr>
+        <w:fldChar w:fldCharType="end"/>
+      </w:r>
+    </w:p>
+    <w:p>
+      <w:pPr>
+        <w:pStyle w:val="TOC2"/>
+        <w:tabs>
+          <w:tab w:val="right" w:leader="dot" w:pos="9350"/>
+        </w:tabs>
+        <w:rPr>
+          <w:rFonts w:eastAsiaTheme="minorEastAsia"/>
+          <w:noProof/>
+          <w:sz w:val="24"/>
+          <w:szCs w:val="24"/>
+        </w:rPr>
+      </w:pPr>
+      <w:r>
+        <w:rPr>
+          <w:noProof/>
+        </w:rPr>
         <w:t>Online Installation Method</w:t>
       </w:r>
       <w:r>
@@ -712,7 +716,7 @@
         <w:rPr>
           <w:noProof/>
         </w:rPr>
-        <w:instrText xml:space="preserve"> PAGEREF _Toc507493105 \h </w:instrText>
+        <w:instrText xml:space="preserve"> PAGEREF _Toc507497596 \h </w:instrText>
       </w:r>
       <w:r>
         <w:rPr>
@@ -775,7 +779,7 @@
         <w:rPr>
           <w:noProof/>
         </w:rPr>
-        <w:instrText xml:space="preserve"> PAGEREF _Toc507493106 \h </w:instrText>
+        <w:instrText xml:space="preserve"> PAGEREF _Toc507497597 \h </w:instrText>
       </w:r>
       <w:r>
         <w:rPr>
@@ -793,65 +797,6 @@
           <w:noProof/>
         </w:rPr>
         <w:t>5</w:t>
-      </w:r>
-      <w:r>
-        <w:rPr>
-          <w:noProof/>
-        </w:rPr>
-        <w:fldChar w:fldCharType="end"/>
-      </w:r>
-    </w:p>
-    <w:p>
-      <w:pPr>
-        <w:pStyle w:val="TOC1"/>
-        <w:rPr>
-          <w:rFonts w:asciiTheme="minorHAnsi" w:eastAsiaTheme="minorEastAsia" w:hAnsiTheme="minorHAnsi"/>
-          <w:noProof/>
-          <w:color w:val="auto"/>
-          <w:sz w:val="24"/>
-          <w:szCs w:val="24"/>
-        </w:rPr>
-      </w:pPr>
-      <w:r>
-        <w:rPr>
-          <w:noProof/>
-        </w:rPr>
-        <w:t>Validation</w:t>
-      </w:r>
-      <w:r>
-        <w:rPr>
-          <w:noProof/>
-        </w:rPr>
-        <w:tab/>
-      </w:r>
-      <w:r>
-        <w:rPr>
-          <w:noProof/>
-        </w:rPr>
-        <w:fldChar w:fldCharType="begin"/>
-      </w:r>
-      <w:r>
-        <w:rPr>
-          <w:noProof/>
-        </w:rPr>
-        <w:instrText xml:space="preserve"> PAGEREF _Toc507493107 \h </w:instrText>
-      </w:r>
-      <w:r>
-        <w:rPr>
-          <w:noProof/>
-        </w:rPr>
-      </w:r>
-      <w:r>
-        <w:rPr>
-          <w:noProof/>
-        </w:rPr>
-        <w:fldChar w:fldCharType="separate"/>
-      </w:r>
-      <w:r>
-        <w:rPr>
-          <w:noProof/>
-        </w:rPr>
-        <w:t>9</w:t>
       </w:r>
       <w:r>
         <w:rPr>
@@ -877,7 +822,7 @@
         <w:rPr>
           <w:noProof/>
         </w:rPr>
-        <w:t>WebSSH2 Client</w:t>
+        <w:t>Offline Installation Method</w:t>
       </w:r>
       <w:r>
         <w:rPr>
@@ -895,7 +840,7 @@
         <w:rPr>
           <w:noProof/>
         </w:rPr>
-        <w:instrText xml:space="preserve"> PAGEREF _Toc507493108 \h </w:instrText>
+        <w:instrText xml:space="preserve"> PAGEREF _Toc507497598 \h </w:instrText>
       </w:r>
       <w:r>
         <w:rPr>
@@ -912,7 +857,131 @@
         <w:rPr>
           <w:noProof/>
         </w:rPr>
-        <w:t>9</w:t>
+        <w:t>10</w:t>
+      </w:r>
+      <w:r>
+        <w:rPr>
+          <w:noProof/>
+        </w:rPr>
+        <w:fldChar w:fldCharType="end"/>
+      </w:r>
+    </w:p>
+    <w:p>
+      <w:pPr>
+        <w:pStyle w:val="TOC3"/>
+        <w:tabs>
+          <w:tab w:val="right" w:leader="dot" w:pos="9350"/>
+        </w:tabs>
+        <w:rPr>
+          <w:rFonts w:eastAsiaTheme="minorEastAsia"/>
+          <w:i w:val="0"/>
+          <w:iCs w:val="0"/>
+          <w:noProof/>
+          <w:sz w:val="24"/>
+          <w:szCs w:val="24"/>
+        </w:rPr>
+      </w:pPr>
+      <w:r>
+        <w:rPr>
+          <w:noProof/>
+        </w:rPr>
+        <w:t>Run Installation Script</w:t>
+      </w:r>
+      <w:r>
+        <w:rPr>
+          <w:noProof/>
+        </w:rPr>
+        <w:tab/>
+      </w:r>
+      <w:r>
+        <w:rPr>
+          <w:noProof/>
+        </w:rPr>
+        <w:fldChar w:fldCharType="begin"/>
+      </w:r>
+      <w:r>
+        <w:rPr>
+          <w:noProof/>
+        </w:rPr>
+        <w:instrText xml:space="preserve"> PAGEREF _Toc507497599 \h </w:instrText>
+      </w:r>
+      <w:r>
+        <w:rPr>
+          <w:noProof/>
+        </w:rPr>
+      </w:r>
+      <w:r>
+        <w:rPr>
+          <w:noProof/>
+        </w:rPr>
+        <w:fldChar w:fldCharType="separate"/>
+      </w:r>
+      <w:r>
+        <w:rPr>
+          <w:noProof/>
+        </w:rPr>
+        <w:t>10</w:t>
+      </w:r>
+      <w:r>
+        <w:rPr>
+          <w:noProof/>
+        </w:rPr>
+        <w:fldChar w:fldCharType="end"/>
+      </w:r>
+    </w:p>
+    <w:p>
+      <w:pPr>
+        <w:pStyle w:val="TOC1"/>
+        <w:rPr>
+          <w:rFonts w:asciiTheme="minorHAnsi" w:eastAsiaTheme="minorEastAsia" w:hAnsiTheme="minorHAnsi"/>
+          <w:b w:val="0"/>
+          <w:bCs w:val="0"/>
+          <w:noProof/>
+          <w:color w:val="auto"/>
+          <w:sz w:val="24"/>
+          <w:szCs w:val="24"/>
+        </w:rPr>
+      </w:pPr>
+      <w:r>
+        <w:rPr>
+          <w:noProof/>
+        </w:rPr>
+        <w:t>Validation</w:t>
+      </w:r>
+      <w:r>
+        <w:rPr>
+          <w:noProof/>
+        </w:rPr>
+        <w:tab/>
+      </w:r>
+      <w:r>
+        <w:rPr>
+          <w:noProof/>
+        </w:rPr>
+        <w:fldChar w:fldCharType="begin"/>
+      </w:r>
+      <w:r>
+        <w:rPr>
+          <w:noProof/>
+        </w:rPr>
+        <w:instrText xml:space="preserve"> PAGEREF _Toc507497600 \h </w:instrText>
+      </w:r>
+      <w:r>
+        <w:rPr>
+          <w:noProof/>
+        </w:rPr>
+      </w:r>
+      <w:r>
+        <w:rPr>
+          <w:noProof/>
+        </w:rPr>
+        <w:fldChar w:fldCharType="separate"/>
+      </w:r>
+      <w:r>
+        <w:rPr>
+          <w:noProof/>
+        </w:rPr>
+        <w:t>14</w:t>
       </w:r>
       <w:r>
         <w:rPr>
@@ -938,7 +1007,7 @@
         <w:rPr>
           <w:noProof/>
         </w:rPr>
-        <w:t>APM Policy and Portal Mode</w:t>
+        <w:t>WebSSH2 Client</w:t>
       </w:r>
       <w:r>
         <w:rPr>
@@ -956,7 +1025,7 @@
         <w:rPr>
           <w:noProof/>
         </w:rPr>
-        <w:instrText xml:space="preserve"> PAGEREF _Toc507493109 \h </w:instrText>
+        <w:instrText xml:space="preserve"> PAGEREF _Toc507497601 \h </w:instrText>
       </w:r>
       <w:r>
         <w:rPr>
@@ -973,7 +1042,7 @@
         <w:rPr>
           <w:noProof/>
         </w:rPr>
-        <w:t>10</w:t>
+        <w:t>14</w:t>
       </w:r>
       <w:r>
         <w:rPr>
@@ -983,25 +1052,86 @@
       </w:r>
     </w:p>
     <w:p>
-      <w:r>
+      <w:pPr>
+        <w:pStyle w:val="TOC2"/>
+        <w:tabs>
+          <w:tab w:val="right" w:leader="dot" w:pos="9350"/>
+        </w:tabs>
+        <w:rPr>
+          <w:rFonts w:eastAsiaTheme="minorEastAsia"/>
+          <w:noProof/>
+          <w:sz w:val="24"/>
+          <w:szCs w:val="24"/>
+        </w:rPr>
+      </w:pPr>
+      <w:r>
+        <w:rPr>
+          <w:noProof/>
+        </w:rPr>
+        <w:t>APM Policy and Portal Mode</w:t>
+      </w:r>
+      <w:r>
+        <w:rPr>
+          <w:noProof/>
+        </w:rPr>
+        <w:tab/>
+      </w:r>
+      <w:r>
+        <w:rPr>
+          <w:noProof/>
+        </w:rPr>
+        <w:fldChar w:fldCharType="begin"/>
+      </w:r>
+      <w:r>
+        <w:rPr>
+          <w:noProof/>
+        </w:rPr>
+        <w:instrText xml:space="preserve"> PAGEREF _Toc507497602 \h </w:instrText>
+      </w:r>
+      <w:r>
+        <w:rPr>
+          <w:noProof/>
+        </w:rPr>
+      </w:r>
+      <w:r>
+        <w:rPr>
+          <w:noProof/>
+        </w:rPr>
+        <w:fldChar w:fldCharType="separate"/>
+      </w:r>
+      <w:r>
+        <w:rPr>
+          <w:noProof/>
+        </w:rPr>
+        <w:t>14</w:t>
+      </w:r>
+      <w:r>
+        <w:rPr>
+          <w:noProof/>
+        </w:rPr>
         <w:fldChar w:fldCharType="end"/>
       </w:r>
     </w:p>
     <w:p>
       <w:r>
-        <w:br w:type="page"/>
+        <w:fldChar w:fldCharType="end"/>
       </w:r>
     </w:p>
     <w:p>
+      <w:r>
+        <w:br w:type="page"/>
+      </w:r>
+    </w:p>
+    <w:p>
       <w:pPr>
         <w:pStyle w:val="Heading1"/>
       </w:pPr>
-      <w:bookmarkStart w:id="1" w:name="_Toc507493095"/>
+      <w:bookmarkStart w:id="0" w:name="_Toc507497586"/>
       <w:r>
         <w:lastRenderedPageBreak/>
         <w:t>Introduction</w:t>
       </w:r>
-      <w:bookmarkEnd w:id="1"/>
+      <w:bookmarkEnd w:id="0"/>
     </w:p>
     <w:p>
       <w:r>
@@ -1057,11 +1187,11 @@
       <w:pPr>
         <w:pStyle w:val="Heading2"/>
       </w:pPr>
-      <w:bookmarkStart w:id="2" w:name="_Toc507493096"/>
+      <w:bookmarkStart w:id="1" w:name="_Toc507497587"/>
       <w:r>
         <w:t>Requirements</w:t>
       </w:r>
-      <w:bookmarkEnd w:id="2"/>
+      <w:bookmarkEnd w:id="1"/>
     </w:p>
     <w:p>
       <w:pPr>
@@ -1107,11 +1237,13 @@
       <w:pPr>
         <w:pStyle w:val="Heading2"/>
       </w:pPr>
-      <w:bookmarkStart w:id="3" w:name="_Toc507493097"/>
+      <w:bookmarkStart w:id="2" w:name="_Toc507497588"/>
+      <w:bookmarkStart w:id="3" w:name="_GoBack"/>
+      <w:bookmarkEnd w:id="3"/>
       <w:r>
         <w:t>Prerequisites</w:t>
       </w:r>
-      <w:bookmarkEnd w:id="3"/>
+      <w:bookmarkEnd w:id="2"/>
     </w:p>
     <w:p>
       <w:r>
@@ -1171,7 +1303,7 @@
       <w:pPr>
         <w:pStyle w:val="Heading2"/>
       </w:pPr>
-      <w:bookmarkStart w:id="4" w:name="_Toc507493098"/>
+      <w:bookmarkStart w:id="4" w:name="_Toc507497589"/>
       <w:r>
         <w:t>Installation Overview</w:t>
       </w:r>
@@ -1225,7 +1357,7 @@
       <w:pPr>
         <w:pStyle w:val="Heading2"/>
       </w:pPr>
-      <w:bookmarkStart w:id="5" w:name="_Toc507493099"/>
+      <w:bookmarkStart w:id="5" w:name="_Toc507497590"/>
       <w:r>
         <w:t>Script Options</w:t>
       </w:r>
@@ -1262,7 +1394,7 @@
       <w:pPr>
         <w:pStyle w:val="Heading3"/>
       </w:pPr>
-      <w:bookmarkStart w:id="6" w:name="_Toc507493100"/>
+      <w:bookmarkStart w:id="6" w:name="_Toc507497591"/>
       <w:proofErr w:type="spellStart"/>
       <w:r>
         <w:t>build_pua</w:t>
@@ -1279,7 +1411,7 @@
       <w:pPr>
         <w:pStyle w:val="Heading3"/>
       </w:pPr>
-      <w:bookmarkStart w:id="7" w:name="_Toc507493101"/>
+      <w:bookmarkStart w:id="7" w:name="_Toc507497592"/>
       <w:proofErr w:type="spellStart"/>
       <w:r>
         <w:t>build_pua_offline</w:t>
@@ -1297,7 +1429,7 @@
         <w:pStyle w:val="Heading2"/>
       </w:pPr>
       <w:bookmarkStart w:id="8" w:name="_Resource_Table"/>
-      <w:bookmarkStart w:id="9" w:name="_Toc507493102"/>
+      <w:bookmarkStart w:id="9" w:name="_Toc507497593"/>
       <w:bookmarkEnd w:id="8"/>
       <w:r>
         <w:t>Automation Options</w:t>
@@ -1335,9 +1467,9 @@
     </w:p>
     <w:p>
       <w:pPr>
-        <w:pStyle w:val="Heading1"/>
-      </w:pPr>
-      <w:bookmarkStart w:id="10" w:name="_Toc507493103"/>
+        <w:pStyle w:val="Heading2"/>
+      </w:pPr>
+      <w:bookmarkStart w:id="10" w:name="_Toc507497594"/>
       <w:r>
         <w:lastRenderedPageBreak/>
         <w:t>Resource Table</w:t>
@@ -1981,7 +2113,7 @@
       <w:pPr>
         <w:pStyle w:val="Heading1"/>
       </w:pPr>
-      <w:bookmarkStart w:id="11" w:name="_Toc507493104"/>
+      <w:bookmarkStart w:id="11" w:name="_Toc507497595"/>
       <w:r>
         <w:lastRenderedPageBreak/>
         <w:t>Installation</w:t>
@@ -1992,7 +2124,7 @@
       <w:pPr>
         <w:pStyle w:val="Heading2"/>
       </w:pPr>
-      <w:bookmarkStart w:id="12" w:name="_Toc507493105"/>
+      <w:bookmarkStart w:id="12" w:name="_Toc507497596"/>
       <w:r>
         <w:t>Online Installation Method</w:t>
       </w:r>
@@ -2022,7 +2154,7 @@
       <w:pPr>
         <w:pStyle w:val="Heading3"/>
       </w:pPr>
-      <w:bookmarkStart w:id="13" w:name="_Toc507493106"/>
+      <w:bookmarkStart w:id="13" w:name="_Toc507497597"/>
       <w:r>
         <w:t>Run Installation Script</w:t>
       </w:r>
@@ -5623,6 +5755,7 @@
       <w:pPr>
         <w:pStyle w:val="Heading2"/>
       </w:pPr>
+      <w:bookmarkStart w:id="16" w:name="_Toc507497598"/>
       <w:r>
         <w:lastRenderedPageBreak/>
         <w:t>Offline</w:t>
@@ -5630,6 +5763,7 @@
       <w:r>
         <w:t xml:space="preserve"> Installation Method</w:t>
       </w:r>
+      <w:bookmarkEnd w:id="16"/>
     </w:p>
     <w:p>
       <w:r>
@@ -5667,9 +5801,11 @@
       <w:pPr>
         <w:pStyle w:val="Heading3"/>
       </w:pPr>
+      <w:bookmarkStart w:id="17" w:name="_Toc507497599"/>
       <w:r>
         <w:t>Run Installation Script</w:t>
       </w:r>
+      <w:bookmarkEnd w:id="17"/>
     </w:p>
     <w:p>
       <w:pPr>
@@ -9181,9 +9317,8 @@
           <w:szCs w:val="28"/>
         </w:rPr>
       </w:pPr>
-      <w:bookmarkStart w:id="16" w:name="_Validation"/>
-      <w:bookmarkStart w:id="17" w:name="_Toc507493107"/>
-      <w:bookmarkEnd w:id="16"/>
+      <w:bookmarkStart w:id="18" w:name="_Validation"/>
+      <w:bookmarkEnd w:id="18"/>
       <w:r>
         <w:br w:type="page"/>
       </w:r>
@@ -9192,21 +9327,22 @@
       <w:pPr>
         <w:pStyle w:val="Heading1"/>
       </w:pPr>
+      <w:bookmarkStart w:id="19" w:name="_Toc507497600"/>
       <w:r>
         <w:lastRenderedPageBreak/>
         <w:t>Validation</w:t>
       </w:r>
-      <w:bookmarkEnd w:id="17"/>
+      <w:bookmarkEnd w:id="19"/>
     </w:p>
     <w:p>
       <w:pPr>
         <w:pStyle w:val="Heading2"/>
       </w:pPr>
-      <w:bookmarkStart w:id="18" w:name="_Toc507493108"/>
+      <w:bookmarkStart w:id="20" w:name="_Toc507497601"/>
       <w:r>
         <w:t>WebSSH2 Client</w:t>
       </w:r>
-      <w:bookmarkEnd w:id="18"/>
+      <w:bookmarkEnd w:id="20"/>
     </w:p>
     <w:p>
       <w:pPr>
@@ -9416,11 +9552,11 @@
       <w:pPr>
         <w:pStyle w:val="Heading2"/>
       </w:pPr>
-      <w:bookmarkStart w:id="19" w:name="_Toc507493109"/>
+      <w:bookmarkStart w:id="21" w:name="_Toc507497602"/>
       <w:r>
         <w:t>APM Policy and Portal Mode</w:t>
       </w:r>
-      <w:bookmarkEnd w:id="19"/>
+      <w:bookmarkEnd w:id="21"/>
     </w:p>
     <w:p>
       <w:pPr>
@@ -12509,7 +12645,7 @@
 </file>
 
 <file path=customXml/itemProps1.xml><?xml version="1.0" encoding="utf-8"?>
-<ds:datastoreItem xmlns:ds="http://schemas.openxmlformats.org/officeDocument/2006/customXml" ds:itemID="{4C1F73FA-9D25-C542-8443-1C02A4E9DD32}">
+<ds:datastoreItem xmlns:ds="http://schemas.openxmlformats.org/officeDocument/2006/customXml" ds:itemID="{149578E1-EA24-AA47-AC78-B0A0EE8912AF}">
   <ds:schemaRefs>
     <ds:schemaRef ds:uri="http://schemas.openxmlformats.org/officeDocument/2006/bibliography"/>
   </ds:schemaRefs>

--- a/docs/PUA Solution Install Guide.docx
+++ b/docs/PUA Solution Install Guide.docx
@@ -42,7 +42,10 @@
     </w:p>
     <w:p>
       <w:r>
-        <w:t>v1.0.11 – February 27, 2018</w:t>
+        <w:t>v1.0.12</w:t>
+      </w:r>
+      <w:r>
+        <w:t xml:space="preserve"> – February 27, 2018</w:t>
       </w:r>
       <w:r>
         <w:br w:type="page"/>
@@ -1238,8 +1241,6 @@
         <w:pStyle w:val="Heading2"/>
       </w:pPr>
       <w:bookmarkStart w:id="2" w:name="_Toc507497588"/>
-      <w:bookmarkStart w:id="3" w:name="_GoBack"/>
-      <w:bookmarkEnd w:id="3"/>
       <w:r>
         <w:t>Prerequisites</w:t>
       </w:r>
@@ -1303,11 +1304,11 @@
       <w:pPr>
         <w:pStyle w:val="Heading2"/>
       </w:pPr>
-      <w:bookmarkStart w:id="4" w:name="_Toc507497589"/>
+      <w:bookmarkStart w:id="3" w:name="_Toc507497589"/>
       <w:r>
         <w:t>Installation Overview</w:t>
       </w:r>
-      <w:bookmarkEnd w:id="4"/>
+      <w:bookmarkEnd w:id="3"/>
     </w:p>
     <w:p>
       <w:r>
@@ -1357,84 +1358,76 @@
       <w:pPr>
         <w:pStyle w:val="Heading2"/>
       </w:pPr>
-      <w:bookmarkStart w:id="5" w:name="_Toc507497590"/>
+      <w:bookmarkStart w:id="4" w:name="_Toc507497590"/>
       <w:r>
         <w:t>Script Options</w:t>
+      </w:r>
+      <w:bookmarkEnd w:id="4"/>
+    </w:p>
+    <w:p>
+      <w:r>
+        <w:t xml:space="preserve">Two options exist for installing the PUA solution, </w:t>
+      </w:r>
+      <w:r>
+        <w:rPr>
+          <w:b/>
+        </w:rPr>
+        <w:t>build_pua</w:t>
+      </w:r>
+      <w:r>
+        <w:t xml:space="preserve"> and </w:t>
+      </w:r>
+      <w:r>
+        <w:rPr>
+          <w:b/>
+        </w:rPr>
+        <w:t>build_pua_offline</w:t>
+      </w:r>
+      <w:r>
+        <w:t>.</w:t>
+      </w:r>
+    </w:p>
+    <w:p>
+      <w:pPr>
+        <w:pStyle w:val="Heading3"/>
+      </w:pPr>
+      <w:bookmarkStart w:id="5" w:name="_Toc507497591"/>
+      <w:r>
+        <w:t>build_pua</w:t>
       </w:r>
       <w:bookmarkEnd w:id="5"/>
     </w:p>
     <w:p>
       <w:r>
-        <w:t xml:space="preserve">Two options exist for installing the PUA solution, </w:t>
-      </w:r>
-      <w:proofErr w:type="spellStart"/>
-      <w:r>
-        <w:rPr>
-          <w:b/>
-        </w:rPr>
-        <w:t>build_pua</w:t>
-      </w:r>
-      <w:proofErr w:type="spellEnd"/>
-      <w:r>
-        <w:t xml:space="preserve"> and </w:t>
-      </w:r>
-      <w:proofErr w:type="spellStart"/>
-      <w:r>
-        <w:rPr>
-          <w:b/>
-        </w:rPr>
-        <w:t>build_pua_offline</w:t>
-      </w:r>
-      <w:proofErr w:type="spellEnd"/>
-      <w:r>
-        <w:t>.</w:t>
+        <w:t>Fetches the most recent plugins and policies from the internet ad run time.</w:t>
       </w:r>
     </w:p>
     <w:p>
       <w:pPr>
         <w:pStyle w:val="Heading3"/>
       </w:pPr>
-      <w:bookmarkStart w:id="6" w:name="_Toc507497591"/>
-      <w:proofErr w:type="spellStart"/>
-      <w:r>
-        <w:t>build_pua</w:t>
+      <w:bookmarkStart w:id="6" w:name="_Toc507497592"/>
+      <w:r>
+        <w:t>build_pua_offline</w:t>
       </w:r>
       <w:bookmarkEnd w:id="6"/>
-      <w:proofErr w:type="spellEnd"/>
     </w:p>
     <w:p>
       <w:r>
-        <w:t>Fetches the most recent plugins and policies from the internet ad run time.</w:t>
+        <w:t>Contains all plugins and policies embedded in the script for complete off-line use</w:t>
       </w:r>
     </w:p>
     <w:p>
       <w:pPr>
-        <w:pStyle w:val="Heading3"/>
-      </w:pPr>
-      <w:bookmarkStart w:id="7" w:name="_Toc507497592"/>
-      <w:proofErr w:type="spellStart"/>
-      <w:r>
-        <w:t>build_pua_offline</w:t>
-      </w:r>
+        <w:pStyle w:val="Heading2"/>
+      </w:pPr>
+      <w:bookmarkStart w:id="7" w:name="_Resource_Table"/>
+      <w:bookmarkStart w:id="8" w:name="_Toc507497593"/>
       <w:bookmarkEnd w:id="7"/>
-      <w:proofErr w:type="spellEnd"/>
-    </w:p>
-    <w:p>
-      <w:r>
-        <w:t>Contains all plugins and policies embedded in the script for complete off-line use</w:t>
-      </w:r>
-    </w:p>
-    <w:p>
-      <w:pPr>
-        <w:pStyle w:val="Heading2"/>
-      </w:pPr>
-      <w:bookmarkStart w:id="8" w:name="_Resource_Table"/>
-      <w:bookmarkStart w:id="9" w:name="_Toc507497593"/>
+      <w:r>
+        <w:t>Automation Options</w:t>
+      </w:r>
       <w:bookmarkEnd w:id="8"/>
-      <w:r>
-        <w:t>Automation Options</w:t>
-      </w:r>
-      <w:bookmarkEnd w:id="9"/>
     </w:p>
     <w:p>
       <w:pPr>
@@ -1469,12 +1462,12 @@
       <w:pPr>
         <w:pStyle w:val="Heading2"/>
       </w:pPr>
-      <w:bookmarkStart w:id="10" w:name="_Toc507497594"/>
+      <w:bookmarkStart w:id="9" w:name="_Toc507497594"/>
       <w:r>
         <w:lastRenderedPageBreak/>
         <w:t>Resource Table</w:t>
       </w:r>
-      <w:bookmarkEnd w:id="10"/>
+      <w:bookmarkEnd w:id="9"/>
     </w:p>
     <w:p>
       <w:r>
@@ -1916,7 +1909,6 @@
                 <w:szCs w:val="20"/>
               </w:rPr>
             </w:pPr>
-            <w:proofErr w:type="spellStart"/>
             <w:r>
               <w:rPr>
                 <w:sz w:val="20"/>
@@ -1924,7 +1916,6 @@
               </w:rPr>
               <w:t>LDAPS_proxy_vs_IP</w:t>
             </w:r>
-            <w:proofErr w:type="spellEnd"/>
           </w:p>
         </w:tc>
         <w:tc>
@@ -2113,52 +2104,52 @@
       <w:pPr>
         <w:pStyle w:val="Heading1"/>
       </w:pPr>
-      <w:bookmarkStart w:id="11" w:name="_Toc507497595"/>
+      <w:bookmarkStart w:id="10" w:name="_Toc507497595"/>
       <w:r>
         <w:lastRenderedPageBreak/>
         <w:t>Installation</w:t>
+      </w:r>
+      <w:bookmarkEnd w:id="10"/>
+    </w:p>
+    <w:p>
+      <w:pPr>
+        <w:pStyle w:val="Heading2"/>
+      </w:pPr>
+      <w:bookmarkStart w:id="11" w:name="_Toc507497596"/>
+      <w:r>
+        <w:t>Online Installation Method</w:t>
       </w:r>
       <w:bookmarkEnd w:id="11"/>
     </w:p>
     <w:p>
-      <w:pPr>
-        <w:pStyle w:val="Heading2"/>
-      </w:pPr>
-      <w:bookmarkStart w:id="12" w:name="_Toc507497596"/>
-      <w:r>
-        <w:t>Online Installation Method</w:t>
-      </w:r>
-      <w:bookmarkEnd w:id="12"/>
+      <w:r>
+        <w:t xml:space="preserve">This method utilizes the </w:t>
+      </w:r>
+      <w:r>
+        <w:rPr>
+          <w:b/>
+        </w:rPr>
+        <w:t>build_pua.sh/zip</w:t>
+      </w:r>
+      <w:r>
+        <w:t xml:space="preserve"> method to install the PUA s</w:t>
+      </w:r>
+      <w:r>
+        <w:t xml:space="preserve">olutions from online resources. </w:t>
+      </w:r>
+      <w:r>
+        <w:t>This requires a BIG-IP with working Internet connectivity and DNS resolution to Internet resources.</w:t>
+      </w:r>
     </w:p>
     <w:p>
-      <w:r>
-        <w:t xml:space="preserve">This method utilizes the </w:t>
-      </w:r>
-      <w:r>
-        <w:rPr>
-          <w:b/>
-        </w:rPr>
-        <w:t>build_pua.sh/zip</w:t>
-      </w:r>
-      <w:r>
-        <w:t xml:space="preserve"> method to install the PUA s</w:t>
-      </w:r>
-      <w:r>
-        <w:t xml:space="preserve">olutions from online resources. </w:t>
-      </w:r>
-      <w:r>
-        <w:t>This requires a BIG-IP with working Internet connectivity and DNS resolution to Internet resources.</w:t>
-      </w:r>
-    </w:p>
-    <w:p>
       <w:pPr>
         <w:pStyle w:val="Heading3"/>
       </w:pPr>
-      <w:bookmarkStart w:id="13" w:name="_Toc507497597"/>
+      <w:bookmarkStart w:id="12" w:name="_Toc507497597"/>
       <w:r>
         <w:t>Run Installation Script</w:t>
       </w:r>
-      <w:bookmarkEnd w:id="13"/>
+      <w:bookmarkEnd w:id="12"/>
     </w:p>
     <w:p>
       <w:pPr>
@@ -2297,25 +2288,7 @@
                 <w:bCs/>
                 <w:sz w:val="20"/>
               </w:rPr>
-              <w:t>[root@pua131-</w:t>
-            </w:r>
-            <w:proofErr w:type="gramStart"/>
-            <w:r>
-              <w:rPr>
-                <w:rFonts w:ascii="Consolas" w:hAnsi="Consolas"/>
-                <w:bCs/>
-                <w:sz w:val="20"/>
-              </w:rPr>
-              <w:t>build:Active</w:t>
-            </w:r>
-            <w:proofErr w:type="gramEnd"/>
-            <w:r>
-              <w:rPr>
-                <w:rFonts w:ascii="Consolas" w:hAnsi="Consolas"/>
-                <w:bCs/>
-                <w:sz w:val="20"/>
-              </w:rPr>
-              <w:t xml:space="preserve">:Standalone] config # </w:t>
+              <w:t xml:space="preserve">[root@pua131-build:Active:Standalone] config # </w:t>
             </w:r>
             <w:r>
               <w:rPr>
@@ -2539,25 +2512,7 @@
                 <w:bCs/>
                 <w:sz w:val="20"/>
               </w:rPr>
-              <w:t>[root@pua131-</w:t>
-            </w:r>
-            <w:proofErr w:type="gramStart"/>
-            <w:r>
-              <w:rPr>
-                <w:rFonts w:ascii="Consolas" w:hAnsi="Consolas"/>
-                <w:bCs/>
-                <w:sz w:val="20"/>
-              </w:rPr>
-              <w:t>build:Active</w:t>
-            </w:r>
-            <w:proofErr w:type="gramEnd"/>
-            <w:r>
-              <w:rPr>
-                <w:rFonts w:ascii="Consolas" w:hAnsi="Consolas"/>
-                <w:bCs/>
-                <w:sz w:val="20"/>
-              </w:rPr>
-              <w:t xml:space="preserve">:Standalone] config # </w:t>
+              <w:t xml:space="preserve">[root@pua131-build:Active:Standalone] config # </w:t>
             </w:r>
             <w:r>
               <w:rPr>
@@ -2709,27 +2664,7 @@
                 <w:bCs/>
                 <w:sz w:val="20"/>
               </w:rPr>
-              <w:t>Changing to /tmp/</w:t>
-            </w:r>
-            <w:proofErr w:type="spellStart"/>
-            <w:proofErr w:type="gramStart"/>
-            <w:r>
-              <w:rPr>
-                <w:rFonts w:ascii="Consolas" w:hAnsi="Consolas"/>
-                <w:bCs/>
-                <w:sz w:val="20"/>
-              </w:rPr>
-              <w:t>pua.ciIVBvwwpN</w:t>
-            </w:r>
-            <w:proofErr w:type="spellEnd"/>
-            <w:proofErr w:type="gramEnd"/>
-            <w:r>
-              <w:rPr>
-                <w:rFonts w:ascii="Consolas" w:hAnsi="Consolas"/>
-                <w:bCs/>
-                <w:sz w:val="20"/>
-              </w:rPr>
-              <w:t>... [OK]</w:t>
+              <w:t>Changing to /tmp/pua.ciIVBvwwpN... [OK]</w:t>
             </w:r>
           </w:p>
           <w:p>
@@ -3577,25 +3512,7 @@
                 <w:bCs/>
                 <w:sz w:val="20"/>
               </w:rPr>
-              <w:t xml:space="preserve">Downloading </w:t>
-            </w:r>
-            <w:proofErr w:type="gramStart"/>
-            <w:r>
-              <w:rPr>
-                <w:rFonts w:ascii="Consolas" w:hAnsi="Consolas"/>
-                <w:bCs/>
-                <w:sz w:val="20"/>
-              </w:rPr>
-              <w:t>startup_script_webssh_commands.sh.sha</w:t>
-            </w:r>
-            <w:proofErr w:type="gramEnd"/>
-            <w:r>
-              <w:rPr>
-                <w:rFonts w:ascii="Consolas" w:hAnsi="Consolas"/>
-                <w:bCs/>
-                <w:sz w:val="20"/>
-              </w:rPr>
-              <w:t>256... [OK]</w:t>
+              <w:t>Downloading startup_script_webssh_commands.sh.sha256... [OK]</w:t>
             </w:r>
           </w:p>
           <w:p>
@@ -3963,25 +3880,7 @@
                 <w:bCs/>
                 <w:sz w:val="20"/>
               </w:rPr>
-              <w:t xml:space="preserve">Downloading </w:t>
-            </w:r>
-            <w:proofErr w:type="gramStart"/>
-            <w:r>
-              <w:rPr>
-                <w:rFonts w:ascii="Consolas" w:hAnsi="Consolas"/>
-                <w:bCs/>
-                <w:sz w:val="20"/>
-              </w:rPr>
-              <w:t>ca.pua.lab.cer.sha</w:t>
-            </w:r>
-            <w:proofErr w:type="gramEnd"/>
-            <w:r>
-              <w:rPr>
-                <w:rFonts w:ascii="Consolas" w:hAnsi="Consolas"/>
-                <w:bCs/>
-                <w:sz w:val="20"/>
-              </w:rPr>
-              <w:t>256... [OK]</w:t>
+              <w:t>Downloading ca.pua.lab.cer.sha256... [OK]</w:t>
             </w:r>
           </w:p>
           <w:p>
@@ -4707,25 +4606,7 @@
                 <w:bCs/>
                 <w:sz w:val="20"/>
               </w:rPr>
-              <w:t xml:space="preserve">Downloading </w:t>
-            </w:r>
-            <w:proofErr w:type="gramStart"/>
-            <w:r>
-              <w:rPr>
-                <w:rFonts w:ascii="Consolas" w:hAnsi="Consolas"/>
-                <w:bCs/>
-                <w:sz w:val="20"/>
-              </w:rPr>
-              <w:t>profile-pua_webtop_policy.conf.tar.gz.sha</w:t>
-            </w:r>
-            <w:proofErr w:type="gramEnd"/>
-            <w:r>
-              <w:rPr>
-                <w:rFonts w:ascii="Consolas" w:hAnsi="Consolas"/>
-                <w:bCs/>
-                <w:sz w:val="20"/>
-              </w:rPr>
-              <w:t>256... [OK]</w:t>
+              <w:t>Downloading profile-pua_webtop_policy.conf.tar.gz.sha256... [OK]</w:t>
             </w:r>
           </w:p>
           <w:p>
@@ -4997,25 +4878,7 @@
                 <w:bCs/>
                 <w:sz w:val="20"/>
               </w:rPr>
-              <w:t xml:space="preserve">Are you </w:t>
-            </w:r>
-            <w:proofErr w:type="gramStart"/>
-            <w:r>
-              <w:rPr>
-                <w:rFonts w:ascii="Consolas" w:hAnsi="Consolas"/>
-                <w:bCs/>
-                <w:sz w:val="20"/>
-              </w:rPr>
-              <w:t>really sure</w:t>
-            </w:r>
-            <w:proofErr w:type="gramEnd"/>
-            <w:r>
-              <w:rPr>
-                <w:rFonts w:ascii="Consolas" w:hAnsi="Consolas"/>
-                <w:bCs/>
-                <w:sz w:val="20"/>
-              </w:rPr>
-              <w:t>!? (y/N)? </w:t>
+              <w:t>Are you really sure!? (y/N)? </w:t>
             </w:r>
             <w:r>
               <w:rPr>
@@ -5151,8 +5014,8 @@
               </w:rPr>
               <w:t xml:space="preserve">  </w:t>
             </w:r>
-            <w:bookmarkStart w:id="14" w:name="OLE_LINK1"/>
-            <w:bookmarkStart w:id="15" w:name="OLE_LINK2"/>
+            <w:bookmarkStart w:id="13" w:name="OLE_LINK1"/>
+            <w:bookmarkStart w:id="14" w:name="OLE_LINK2"/>
             <w:r>
               <w:rPr>
                 <w:rFonts w:ascii="Consolas" w:hAnsi="Consolas"/>
@@ -5164,133 +5027,95 @@
               <w:t>https://192.168.20.62:2222/ssh/host/192.168.30.205</w:t>
             </w:r>
           </w:p>
+          <w:bookmarkEnd w:id="13"/>
           <w:bookmarkEnd w:id="14"/>
-          <w:bookmarkEnd w:id="15"/>
-          <w:p>
-            <w:pPr>
-              <w:tabs>
-                <w:tab w:val="left" w:pos="1287"/>
-              </w:tabs>
-              <w:spacing w:after="0"/>
-              <w:rPr>
-                <w:rFonts w:ascii="Consolas" w:hAnsi="Consolas"/>
-                <w:bCs/>
-                <w:sz w:val="20"/>
-              </w:rPr>
-            </w:pPr>
-          </w:p>
-          <w:p>
-            <w:pPr>
-              <w:tabs>
-                <w:tab w:val="left" w:pos="1287"/>
-              </w:tabs>
-              <w:spacing w:after="0"/>
-              <w:rPr>
-                <w:rFonts w:ascii="Consolas" w:hAnsi="Consolas"/>
-                <w:bCs/>
-                <w:sz w:val="20"/>
-              </w:rPr>
-            </w:pPr>
-            <w:r>
-              <w:rPr>
-                <w:rFonts w:ascii="Consolas" w:hAnsi="Consolas"/>
-                <w:bCs/>
-                <w:sz w:val="20"/>
-              </w:rPr>
-              <w:t xml:space="preserve">  username: </w:t>
-            </w:r>
-            <w:proofErr w:type="spellStart"/>
-            <w:r>
-              <w:rPr>
-                <w:rFonts w:ascii="Consolas" w:hAnsi="Consolas"/>
-                <w:bCs/>
-                <w:sz w:val="20"/>
-              </w:rPr>
-              <w:t>testuser</w:t>
-            </w:r>
-            <w:proofErr w:type="spellEnd"/>
-          </w:p>
-          <w:p>
-            <w:pPr>
-              <w:tabs>
-                <w:tab w:val="left" w:pos="1287"/>
-              </w:tabs>
-              <w:spacing w:after="0"/>
-              <w:rPr>
-                <w:rFonts w:ascii="Consolas" w:hAnsi="Consolas"/>
-                <w:bCs/>
-                <w:sz w:val="20"/>
-              </w:rPr>
-            </w:pPr>
-            <w:r>
-              <w:rPr>
-                <w:rFonts w:ascii="Consolas" w:hAnsi="Consolas"/>
-                <w:bCs/>
-                <w:sz w:val="20"/>
-              </w:rPr>
-              <w:t xml:space="preserve">  password: </w:t>
-            </w:r>
-            <w:proofErr w:type="spellStart"/>
-            <w:r>
-              <w:rPr>
-                <w:rFonts w:ascii="Consolas" w:hAnsi="Consolas"/>
-                <w:bCs/>
-                <w:sz w:val="20"/>
-              </w:rPr>
-              <w:t>anypassword</w:t>
-            </w:r>
-            <w:proofErr w:type="spellEnd"/>
-          </w:p>
-          <w:p>
-            <w:pPr>
-              <w:tabs>
-                <w:tab w:val="left" w:pos="1287"/>
-              </w:tabs>
-              <w:spacing w:after="0"/>
-              <w:rPr>
-                <w:rFonts w:ascii="Consolas" w:hAnsi="Consolas"/>
-                <w:bCs/>
-                <w:sz w:val="20"/>
-              </w:rPr>
-            </w:pPr>
-          </w:p>
-          <w:p>
-            <w:pPr>
-              <w:tabs>
-                <w:tab w:val="left" w:pos="1287"/>
-              </w:tabs>
-              <w:spacing w:after="0"/>
-              <w:rPr>
-                <w:rFonts w:ascii="Consolas" w:hAnsi="Consolas"/>
-                <w:bCs/>
-                <w:sz w:val="20"/>
-              </w:rPr>
-            </w:pPr>
-            <w:r>
-              <w:rPr>
-                <w:rFonts w:ascii="Consolas" w:hAnsi="Consolas"/>
-                <w:bCs/>
-                <w:sz w:val="20"/>
-              </w:rPr>
-              <w:t xml:space="preserve">This will allow anyone using the username </w:t>
-            </w:r>
-            <w:proofErr w:type="spellStart"/>
-            <w:r>
-              <w:rPr>
-                <w:rFonts w:ascii="Consolas" w:hAnsi="Consolas"/>
-                <w:bCs/>
-                <w:sz w:val="20"/>
-              </w:rPr>
-              <w:t>testuser</w:t>
-            </w:r>
-            <w:proofErr w:type="spellEnd"/>
-            <w:r>
-              <w:rPr>
-                <w:rFonts w:ascii="Consolas" w:hAnsi="Consolas"/>
-                <w:bCs/>
-                <w:sz w:val="20"/>
-              </w:rPr>
-              <w:t xml:space="preserve"> to log in with any password </w:t>
+          <w:p>
+            <w:pPr>
+              <w:tabs>
+                <w:tab w:val="left" w:pos="1287"/>
+              </w:tabs>
+              <w:spacing w:after="0"/>
+              <w:rPr>
+                <w:rFonts w:ascii="Consolas" w:hAnsi="Consolas"/>
+                <w:bCs/>
+                <w:sz w:val="20"/>
+              </w:rPr>
+            </w:pPr>
+          </w:p>
+          <w:p>
+            <w:pPr>
+              <w:tabs>
+                <w:tab w:val="left" w:pos="1287"/>
+              </w:tabs>
+              <w:spacing w:after="0"/>
+              <w:rPr>
+                <w:rFonts w:ascii="Consolas" w:hAnsi="Consolas"/>
+                <w:bCs/>
+                <w:sz w:val="20"/>
+              </w:rPr>
+            </w:pPr>
+            <w:r>
+              <w:rPr>
+                <w:rFonts w:ascii="Consolas" w:hAnsi="Consolas"/>
+                <w:bCs/>
+                <w:sz w:val="20"/>
+              </w:rPr>
+              <w:t>  username: testuser</w:t>
+            </w:r>
+          </w:p>
+          <w:p>
+            <w:pPr>
+              <w:tabs>
+                <w:tab w:val="left" w:pos="1287"/>
+              </w:tabs>
+              <w:spacing w:after="0"/>
+              <w:rPr>
+                <w:rFonts w:ascii="Consolas" w:hAnsi="Consolas"/>
+                <w:bCs/>
+                <w:sz w:val="20"/>
+              </w:rPr>
+            </w:pPr>
+            <w:r>
+              <w:rPr>
+                <w:rFonts w:ascii="Consolas" w:hAnsi="Consolas"/>
+                <w:bCs/>
+                <w:sz w:val="20"/>
+              </w:rPr>
+              <w:t>  password: anypassword</w:t>
+            </w:r>
+          </w:p>
+          <w:p>
+            <w:pPr>
+              <w:tabs>
+                <w:tab w:val="left" w:pos="1287"/>
+              </w:tabs>
+              <w:spacing w:after="0"/>
+              <w:rPr>
+                <w:rFonts w:ascii="Consolas" w:hAnsi="Consolas"/>
+                <w:bCs/>
+                <w:sz w:val="20"/>
+              </w:rPr>
+            </w:pPr>
+          </w:p>
+          <w:p>
+            <w:pPr>
+              <w:tabs>
+                <w:tab w:val="left" w:pos="1287"/>
+              </w:tabs>
+              <w:spacing w:after="0"/>
+              <w:rPr>
+                <w:rFonts w:ascii="Consolas" w:hAnsi="Consolas"/>
+                <w:bCs/>
+                <w:sz w:val="20"/>
+              </w:rPr>
+            </w:pPr>
+            <w:r>
+              <w:rPr>
+                <w:rFonts w:ascii="Consolas" w:hAnsi="Consolas"/>
+                <w:bCs/>
+                <w:sz w:val="20"/>
+              </w:rPr>
+              <w:t>This will allow anyone using the username testuser to log in with any password </w:t>
             </w:r>
           </w:p>
           <w:p>
@@ -5379,25 +5204,7 @@
                 <w:bCs/>
                 <w:sz w:val="20"/>
               </w:rPr>
-              <w:t xml:space="preserve">You can test your new APM </w:t>
-            </w:r>
-            <w:proofErr w:type="spellStart"/>
-            <w:r>
-              <w:rPr>
-                <w:rFonts w:ascii="Consolas" w:hAnsi="Consolas"/>
-                <w:bCs/>
-                <w:sz w:val="20"/>
-              </w:rPr>
-              <w:t>webtop</w:t>
-            </w:r>
-            <w:proofErr w:type="spellEnd"/>
-            <w:r>
-              <w:rPr>
-                <w:rFonts w:ascii="Consolas" w:hAnsi="Consolas"/>
-                <w:bCs/>
-                <w:sz w:val="20"/>
-              </w:rPr>
-              <w:t xml:space="preserve"> now by browsing to:</w:t>
+              <w:t>You can test your new APM webtop now by browsing to:</w:t>
             </w:r>
           </w:p>
           <w:p>
@@ -5755,7 +5562,7 @@
       <w:pPr>
         <w:pStyle w:val="Heading2"/>
       </w:pPr>
-      <w:bookmarkStart w:id="16" w:name="_Toc507497598"/>
+      <w:bookmarkStart w:id="15" w:name="_Toc507497598"/>
       <w:r>
         <w:lastRenderedPageBreak/>
         <w:t>Offline</w:t>
@@ -5763,7 +5570,7 @@
       <w:r>
         <w:t xml:space="preserve"> Installation Method</w:t>
       </w:r>
-      <w:bookmarkEnd w:id="16"/>
+      <w:bookmarkEnd w:id="15"/>
     </w:p>
     <w:p>
       <w:r>
@@ -5801,11 +5608,11 @@
       <w:pPr>
         <w:pStyle w:val="Heading3"/>
       </w:pPr>
-      <w:bookmarkStart w:id="17" w:name="_Toc507497599"/>
+      <w:bookmarkStart w:id="16" w:name="_Toc507497599"/>
       <w:r>
         <w:t>Run Installation Script</w:t>
       </w:r>
-      <w:bookmarkEnd w:id="17"/>
+      <w:bookmarkEnd w:id="16"/>
     </w:p>
     <w:p>
       <w:pPr>
@@ -5944,25 +5751,7 @@
                 <w:bCs/>
                 <w:sz w:val="20"/>
               </w:rPr>
-              <w:t>[root@pua131-</w:t>
-            </w:r>
-            <w:proofErr w:type="gramStart"/>
-            <w:r>
-              <w:rPr>
-                <w:rFonts w:ascii="Consolas" w:hAnsi="Consolas"/>
-                <w:bCs/>
-                <w:sz w:val="20"/>
-              </w:rPr>
-              <w:t>build:Active</w:t>
-            </w:r>
-            <w:proofErr w:type="gramEnd"/>
-            <w:r>
-              <w:rPr>
-                <w:rFonts w:ascii="Consolas" w:hAnsi="Consolas"/>
-                <w:bCs/>
-                <w:sz w:val="20"/>
-              </w:rPr>
-              <w:t xml:space="preserve">:Standalone] config # </w:t>
+              <w:t xml:space="preserve">[root@pua131-build:Active:Standalone] config # </w:t>
             </w:r>
             <w:r>
               <w:rPr>
@@ -6239,25 +6028,7 @@
                 <w:bCs/>
                 <w:sz w:val="20"/>
               </w:rPr>
-              <w:t>[root@pua131-</w:t>
-            </w:r>
-            <w:proofErr w:type="gramStart"/>
-            <w:r>
-              <w:rPr>
-                <w:rFonts w:ascii="Consolas" w:hAnsi="Consolas"/>
-                <w:bCs/>
-                <w:sz w:val="20"/>
-              </w:rPr>
-              <w:t>build:Active</w:t>
-            </w:r>
-            <w:proofErr w:type="gramEnd"/>
-            <w:r>
-              <w:rPr>
-                <w:rFonts w:ascii="Consolas" w:hAnsi="Consolas"/>
-                <w:bCs/>
-                <w:sz w:val="20"/>
-              </w:rPr>
-              <w:t xml:space="preserve">:Standalone] config # </w:t>
+              <w:t xml:space="preserve">[root@pua131-build:Active:Standalone] config # </w:t>
             </w:r>
             <w:r>
               <w:rPr>
@@ -6429,25 +6200,7 @@
                 <w:bCs/>
                 <w:sz w:val="20"/>
               </w:rPr>
-              <w:t>Changing to /tmp/</w:t>
-            </w:r>
-            <w:proofErr w:type="gramStart"/>
-            <w:r>
-              <w:rPr>
-                <w:rFonts w:ascii="Consolas" w:hAnsi="Consolas"/>
-                <w:bCs/>
-                <w:sz w:val="20"/>
-              </w:rPr>
-              <w:t>pua.cN</w:t>
-            </w:r>
-            <w:proofErr w:type="gramEnd"/>
-            <w:r>
-              <w:rPr>
-                <w:rFonts w:ascii="Consolas" w:hAnsi="Consolas"/>
-                <w:bCs/>
-                <w:sz w:val="20"/>
-              </w:rPr>
-              <w:t>9WbyIUdO... [OK]</w:t>
+              <w:t>Changing to /tmp/pua.cN9WbyIUdO... [OK]</w:t>
             </w:r>
           </w:p>
           <w:p>
@@ -8780,25 +8533,7 @@
                 <w:bCs/>
                 <w:sz w:val="20"/>
               </w:rPr>
-              <w:t xml:space="preserve">Are you </w:t>
-            </w:r>
-            <w:proofErr w:type="gramStart"/>
-            <w:r>
-              <w:rPr>
-                <w:rFonts w:ascii="Consolas" w:hAnsi="Consolas"/>
-                <w:bCs/>
-                <w:sz w:val="20"/>
-              </w:rPr>
-              <w:t>really sure</w:t>
-            </w:r>
-            <w:proofErr w:type="gramEnd"/>
-            <w:r>
-              <w:rPr>
-                <w:rFonts w:ascii="Consolas" w:hAnsi="Consolas"/>
-                <w:bCs/>
-                <w:sz w:val="20"/>
-              </w:rPr>
-              <w:t>!? (y/N)? </w:t>
+              <w:t>Are you really sure!? (y/N)? </w:t>
             </w:r>
             <w:r>
               <w:rPr>
@@ -8976,100 +8711,62 @@
                 <w:bCs/>
                 <w:sz w:val="20"/>
               </w:rPr>
-              <w:t xml:space="preserve">  username: </w:t>
-            </w:r>
-            <w:proofErr w:type="spellStart"/>
-            <w:r>
-              <w:rPr>
-                <w:rFonts w:ascii="Consolas" w:hAnsi="Consolas"/>
-                <w:bCs/>
-                <w:sz w:val="20"/>
-              </w:rPr>
-              <w:t>testuser</w:t>
-            </w:r>
-            <w:proofErr w:type="spellEnd"/>
-          </w:p>
-          <w:p>
-            <w:pPr>
-              <w:tabs>
-                <w:tab w:val="left" w:pos="1287"/>
-              </w:tabs>
-              <w:spacing w:after="0"/>
-              <w:rPr>
-                <w:rFonts w:ascii="Consolas" w:hAnsi="Consolas"/>
-                <w:bCs/>
-                <w:sz w:val="20"/>
-              </w:rPr>
-            </w:pPr>
-            <w:r>
-              <w:rPr>
-                <w:rFonts w:ascii="Consolas" w:hAnsi="Consolas"/>
-                <w:bCs/>
-                <w:sz w:val="20"/>
-              </w:rPr>
-              <w:t xml:space="preserve">  password: </w:t>
-            </w:r>
-            <w:proofErr w:type="spellStart"/>
-            <w:r>
-              <w:rPr>
-                <w:rFonts w:ascii="Consolas" w:hAnsi="Consolas"/>
-                <w:bCs/>
-                <w:sz w:val="20"/>
-              </w:rPr>
-              <w:t>anypassword</w:t>
-            </w:r>
-            <w:proofErr w:type="spellEnd"/>
-          </w:p>
-          <w:p>
-            <w:pPr>
-              <w:tabs>
-                <w:tab w:val="left" w:pos="1287"/>
-              </w:tabs>
-              <w:spacing w:after="0"/>
-              <w:rPr>
-                <w:rFonts w:ascii="Consolas" w:hAnsi="Consolas"/>
-                <w:bCs/>
-                <w:sz w:val="20"/>
-              </w:rPr>
-            </w:pPr>
-          </w:p>
-          <w:p>
-            <w:pPr>
-              <w:tabs>
-                <w:tab w:val="left" w:pos="1287"/>
-              </w:tabs>
-              <w:spacing w:after="0"/>
-              <w:rPr>
-                <w:rFonts w:ascii="Consolas" w:hAnsi="Consolas"/>
-                <w:bCs/>
-                <w:sz w:val="20"/>
-              </w:rPr>
-            </w:pPr>
-            <w:r>
-              <w:rPr>
-                <w:rFonts w:ascii="Consolas" w:hAnsi="Consolas"/>
-                <w:bCs/>
-                <w:sz w:val="20"/>
-              </w:rPr>
-              <w:t xml:space="preserve">This will allow anyone using the username </w:t>
-            </w:r>
-            <w:proofErr w:type="spellStart"/>
-            <w:r>
-              <w:rPr>
-                <w:rFonts w:ascii="Consolas" w:hAnsi="Consolas"/>
-                <w:bCs/>
-                <w:sz w:val="20"/>
-              </w:rPr>
-              <w:t>testuser</w:t>
-            </w:r>
-            <w:proofErr w:type="spellEnd"/>
-            <w:r>
-              <w:rPr>
-                <w:rFonts w:ascii="Consolas" w:hAnsi="Consolas"/>
-                <w:bCs/>
-                <w:sz w:val="20"/>
-              </w:rPr>
-              <w:t xml:space="preserve"> to log in with any password </w:t>
+              <w:t>  username: testuser</w:t>
+            </w:r>
+          </w:p>
+          <w:p>
+            <w:pPr>
+              <w:tabs>
+                <w:tab w:val="left" w:pos="1287"/>
+              </w:tabs>
+              <w:spacing w:after="0"/>
+              <w:rPr>
+                <w:rFonts w:ascii="Consolas" w:hAnsi="Consolas"/>
+                <w:bCs/>
+                <w:sz w:val="20"/>
+              </w:rPr>
+            </w:pPr>
+            <w:r>
+              <w:rPr>
+                <w:rFonts w:ascii="Consolas" w:hAnsi="Consolas"/>
+                <w:bCs/>
+                <w:sz w:val="20"/>
+              </w:rPr>
+              <w:t>  password: anypassword</w:t>
+            </w:r>
+          </w:p>
+          <w:p>
+            <w:pPr>
+              <w:tabs>
+                <w:tab w:val="left" w:pos="1287"/>
+              </w:tabs>
+              <w:spacing w:after="0"/>
+              <w:rPr>
+                <w:rFonts w:ascii="Consolas" w:hAnsi="Consolas"/>
+                <w:bCs/>
+                <w:sz w:val="20"/>
+              </w:rPr>
+            </w:pPr>
+          </w:p>
+          <w:p>
+            <w:pPr>
+              <w:tabs>
+                <w:tab w:val="left" w:pos="1287"/>
+              </w:tabs>
+              <w:spacing w:after="0"/>
+              <w:rPr>
+                <w:rFonts w:ascii="Consolas" w:hAnsi="Consolas"/>
+                <w:bCs/>
+                <w:sz w:val="20"/>
+              </w:rPr>
+            </w:pPr>
+            <w:r>
+              <w:rPr>
+                <w:rFonts w:ascii="Consolas" w:hAnsi="Consolas"/>
+                <w:bCs/>
+                <w:sz w:val="20"/>
+              </w:rPr>
+              <w:t>This will allow anyone using the username testuser to log in with any password </w:t>
             </w:r>
           </w:p>
           <w:p>
@@ -9158,25 +8855,7 @@
                 <w:bCs/>
                 <w:sz w:val="20"/>
               </w:rPr>
-              <w:t xml:space="preserve">You can test your new APM </w:t>
-            </w:r>
-            <w:proofErr w:type="spellStart"/>
-            <w:r>
-              <w:rPr>
-                <w:rFonts w:ascii="Consolas" w:hAnsi="Consolas"/>
-                <w:bCs/>
-                <w:sz w:val="20"/>
-              </w:rPr>
-              <w:t>webtop</w:t>
-            </w:r>
-            <w:proofErr w:type="spellEnd"/>
-            <w:r>
-              <w:rPr>
-                <w:rFonts w:ascii="Consolas" w:hAnsi="Consolas"/>
-                <w:bCs/>
-                <w:sz w:val="20"/>
-              </w:rPr>
-              <w:t xml:space="preserve"> now by browsing to:</w:t>
+              <w:t>You can test your new APM webtop now by browsing to:</w:t>
             </w:r>
           </w:p>
           <w:p>
@@ -9317,8 +8996,8 @@
           <w:szCs w:val="28"/>
         </w:rPr>
       </w:pPr>
-      <w:bookmarkStart w:id="18" w:name="_Validation"/>
-      <w:bookmarkEnd w:id="18"/>
+      <w:bookmarkStart w:id="17" w:name="_Validation"/>
+      <w:bookmarkEnd w:id="17"/>
       <w:r>
         <w:br w:type="page"/>
       </w:r>
@@ -9327,22 +9006,22 @@
       <w:pPr>
         <w:pStyle w:val="Heading1"/>
       </w:pPr>
-      <w:bookmarkStart w:id="19" w:name="_Toc507497600"/>
+      <w:bookmarkStart w:id="18" w:name="_Toc507497600"/>
       <w:r>
         <w:lastRenderedPageBreak/>
         <w:t>Validation</w:t>
       </w:r>
-      <w:bookmarkEnd w:id="19"/>
+      <w:bookmarkEnd w:id="18"/>
     </w:p>
     <w:p>
       <w:pPr>
         <w:pStyle w:val="Heading2"/>
       </w:pPr>
-      <w:bookmarkStart w:id="20" w:name="_Toc507497601"/>
+      <w:bookmarkStart w:id="19" w:name="_Toc507497601"/>
       <w:r>
         <w:t>WebSSH2 Client</w:t>
       </w:r>
-      <w:bookmarkEnd w:id="20"/>
+      <w:bookmarkEnd w:id="19"/>
     </w:p>
     <w:p>
       <w:pPr>
@@ -9391,7 +9070,6 @@
         </w:rPr>
         <w:t xml:space="preserve">Enter the username </w:t>
       </w:r>
-      <w:proofErr w:type="spellStart"/>
       <w:r>
         <w:rPr>
           <w:b/>
@@ -9399,7 +9077,6 @@
         </w:rPr>
         <w:t>testuser</w:t>
       </w:r>
-      <w:proofErr w:type="spellEnd"/>
       <w:r>
         <w:rPr>
           <w:bCs/>
@@ -9469,23 +9146,8 @@
         <w:rPr>
           <w:bCs/>
         </w:rPr>
-        <w:t xml:space="preserve">You should be greeted with a </w:t>
-      </w:r>
-      <w:proofErr w:type="spellStart"/>
-      <w:r>
-        <w:rPr>
-          <w:bCs/>
-        </w:rPr>
-        <w:t>tmsh</w:t>
-      </w:r>
-      <w:proofErr w:type="spellEnd"/>
-      <w:r>
-        <w:rPr>
-          <w:bCs/>
-        </w:rPr>
-        <w:t xml:space="preserve"> prompt to the BIG-IP the script was installed on, logged in as the user </w:t>
-      </w:r>
-      <w:proofErr w:type="spellStart"/>
+        <w:t xml:space="preserve">You should be greeted with a tmsh prompt to the BIG-IP the script was installed on, logged in as the user </w:t>
+      </w:r>
       <w:r>
         <w:rPr>
           <w:b/>
@@ -9494,7 +9156,6 @@
         </w:rPr>
         <w:t>testuser</w:t>
       </w:r>
-      <w:proofErr w:type="spellEnd"/>
       <w:r>
         <w:rPr>
           <w:bCs/>
@@ -9552,11 +9213,11 @@
       <w:pPr>
         <w:pStyle w:val="Heading2"/>
       </w:pPr>
-      <w:bookmarkStart w:id="21" w:name="_Toc507497602"/>
+      <w:bookmarkStart w:id="20" w:name="_Toc507497602"/>
       <w:r>
         <w:t>APM Policy and Portal Mode</w:t>
       </w:r>
-      <w:bookmarkEnd w:id="21"/>
+      <w:bookmarkEnd w:id="20"/>
     </w:p>
     <w:p>
       <w:pPr>
@@ -9682,14 +9343,12 @@
       <w:r>
         <w:t xml:space="preserve">Enter a random username other than </w:t>
       </w:r>
-      <w:proofErr w:type="spellStart"/>
       <w:r>
         <w:rPr>
           <w:i/>
         </w:rPr>
         <w:t>testuser</w:t>
       </w:r>
-      <w:proofErr w:type="spellEnd"/>
       <w:r>
         <w:t xml:space="preserve"> and any password. Click </w:t>
       </w:r>
@@ -9756,15 +9415,7 @@
         <w:contextualSpacing w:val="0"/>
       </w:pPr>
       <w:r>
-        <w:t xml:space="preserve">You should be directed to the </w:t>
-      </w:r>
-      <w:proofErr w:type="spellStart"/>
-      <w:r>
-        <w:t>webtop</w:t>
-      </w:r>
-      <w:proofErr w:type="spellEnd"/>
-      <w:r>
-        <w:t xml:space="preserve">, click the </w:t>
+        <w:t xml:space="preserve">You should be directed to the webtop, click the </w:t>
       </w:r>
       <w:r>
         <w:rPr>
@@ -9872,10 +9523,475 @@
     </w:p>
     <w:p>
       <w:pPr>
-        <w:rPr>
-          <w:bCs/>
-        </w:rPr>
-      </w:pPr>
+        <w:pStyle w:val="Heading1"/>
+      </w:pPr>
+      <w:r>
+        <w:t>Production Considerations</w:t>
+      </w:r>
+    </w:p>
+    <w:p>
+      <w:r>
+        <w:t>The solution enables test accounts to ensure all components are configured correctly</w:t>
+      </w:r>
+      <w:r>
+        <w:t xml:space="preserve"> as well as additional debug messages, these </w:t>
+      </w:r>
+      <w:r>
+        <w:t>should be disabled on production systems.</w:t>
+      </w:r>
+    </w:p>
+    <w:p>
+      <w:r>
+        <w:t>You may prevent the creation</w:t>
+      </w:r>
+      <w:r>
+        <w:t xml:space="preserve"> of </w:t>
+      </w:r>
+      <w:r>
+        <w:t xml:space="preserve">these </w:t>
+      </w:r>
+      <w:r>
+        <w:t xml:space="preserve">test accounts </w:t>
+      </w:r>
+      <w:r>
+        <w:t xml:space="preserve">as well as additional debug messages </w:t>
+      </w:r>
+      <w:r>
+        <w:t xml:space="preserve">from the start by utilizing the </w:t>
+      </w:r>
+      <w:r>
+        <w:rPr>
+          <w:b/>
+          <w:i/>
+        </w:rPr>
+        <w:t>pua_config.sh</w:t>
+      </w:r>
+      <w:r>
+        <w:t xml:space="preserve"> script and setting </w:t>
+      </w:r>
+      <w:r>
+        <w:rPr>
+          <w:b/>
+          <w:i/>
+        </w:rPr>
+        <w:t>disabletest=”y”</w:t>
+      </w:r>
+      <w:r>
+        <w:t>.</w:t>
+      </w:r>
+      <w:r>
+        <w:t xml:space="preserve"> Otherwise follow the instructions outlined in </w:t>
+      </w:r>
+      <w:hyperlink w:anchor="_Disable_Test_Accounts" w:history="1">
+        <w:r>
+          <w:rPr>
+            <w:rStyle w:val="Hyperlink"/>
+          </w:rPr>
+          <w:t>Disable Test Accounts and Debug</w:t>
+        </w:r>
+      </w:hyperlink>
+      <w:r>
+        <w:t>.</w:t>
+      </w:r>
+    </w:p>
+    <w:p>
+      <w:pPr>
+        <w:pStyle w:val="Heading2"/>
+        <w:rPr>
+          <w:b w:val="0"/>
+        </w:rPr>
+      </w:pPr>
+      <w:bookmarkStart w:id="21" w:name="_Disable_Test_Accounts"/>
+      <w:bookmarkEnd w:id="21"/>
+      <w:r>
+        <w:t>Disable Test Accounts</w:t>
+      </w:r>
+      <w:r>
+        <w:t xml:space="preserve"> and Debug</w:t>
+      </w:r>
+    </w:p>
+    <w:p>
+      <w:pPr>
+        <w:pStyle w:val="ListParagraph"/>
+        <w:numPr>
+          <w:ilvl w:val="0"/>
+          <w:numId w:val="14"/>
+        </w:numPr>
+      </w:pPr>
+      <w:r>
+        <w:t xml:space="preserve">Navigate to </w:t>
+      </w:r>
+      <w:r>
+        <w:rPr>
+          <w:b/>
+        </w:rPr>
+        <w:t>Local Traffic &gt; iRules &gt; Data Group List</w:t>
+      </w:r>
+    </w:p>
+    <w:p>
+      <w:pPr>
+        <w:pStyle w:val="ListParagraph"/>
+        <w:numPr>
+          <w:ilvl w:val="0"/>
+          <w:numId w:val="14"/>
+        </w:numPr>
+      </w:pPr>
+      <w:r>
+        <w:t xml:space="preserve">Click </w:t>
+      </w:r>
+      <w:r>
+        <w:rPr>
+          <w:b/>
+        </w:rPr>
+        <w:t>ephemeral_config</w:t>
+      </w:r>
+    </w:p>
+    <w:p>
+      <w:pPr>
+        <w:pStyle w:val="ListParagraph"/>
+        <w:numPr>
+          <w:ilvl w:val="0"/>
+          <w:numId w:val="14"/>
+        </w:numPr>
+      </w:pPr>
+      <w:r>
+        <w:t xml:space="preserve">Find and select </w:t>
+      </w:r>
+      <w:r>
+        <w:rPr>
+          <w:b/>
+        </w:rPr>
+        <w:t>RADIUS_TESTMODE</w:t>
+      </w:r>
+      <w:r>
+        <w:t xml:space="preserve"> and click </w:t>
+      </w:r>
+      <w:r>
+        <w:rPr>
+          <w:b/>
+        </w:rPr>
+        <w:t>Edit</w:t>
+      </w:r>
+    </w:p>
+    <w:p>
+      <w:pPr>
+        <w:pStyle w:val="ListParagraph"/>
+        <w:numPr>
+          <w:ilvl w:val="0"/>
+          <w:numId w:val="14"/>
+        </w:numPr>
+      </w:pPr>
+      <w:r>
+        <w:t xml:space="preserve">Under </w:t>
+      </w:r>
+      <w:r>
+        <w:rPr>
+          <w:b/>
+        </w:rPr>
+        <w:t>Value</w:t>
+      </w:r>
+      <w:r>
+        <w:t xml:space="preserve">, enter </w:t>
+      </w:r>
+      <w:r>
+        <w:rPr>
+          <w:b/>
+        </w:rPr>
+        <w:t>0</w:t>
+      </w:r>
+      <w:r>
+        <w:t xml:space="preserve"> and click </w:t>
+      </w:r>
+      <w:r>
+        <w:rPr>
+          <w:b/>
+        </w:rPr>
+        <w:t>Add</w:t>
+      </w:r>
+      <w:r>
+        <w:rPr>
+          <w:b/>
+        </w:rPr>
+        <w:br/>
+      </w:r>
+      <w:r>
+        <w:drawing>
+          <wp:inline distT="0" distB="0" distL="0" distR="0" wp14:anchorId="1F4D37FD" wp14:editId="7D969596">
+            <wp:extent cx="2578608" cy="3319272"/>
+            <wp:effectExtent l="0" t="0" r="12700" b="8255"/>
+            <wp:docPr id="1" name="Picture 1"/>
+            <wp:cNvGraphicFramePr>
+              <a:graphicFrameLocks xmlns:a="http://schemas.openxmlformats.org/drawingml/2006/main" noChangeAspect="1"/>
+            </wp:cNvGraphicFramePr>
+            <a:graphic xmlns:a="http://schemas.openxmlformats.org/drawingml/2006/main">
+              <a:graphicData uri="http://schemas.openxmlformats.org/drawingml/2006/picture">
+                <pic:pic xmlns:pic="http://schemas.openxmlformats.org/drawingml/2006/picture">
+                  <pic:nvPicPr>
+                    <pic:cNvPr id="1" name=""/>
+                    <pic:cNvPicPr/>
+                  </pic:nvPicPr>
+                  <pic:blipFill>
+                    <a:blip r:embed="rId16"/>
+                    <a:stretch>
+                      <a:fillRect/>
+                    </a:stretch>
+                  </pic:blipFill>
+                  <pic:spPr>
+                    <a:xfrm>
+                      <a:off x="0" y="0"/>
+                      <a:ext cx="2578608" cy="3319272"/>
+                    </a:xfrm>
+                    <a:prstGeom prst="rect">
+                      <a:avLst/>
+                    </a:prstGeom>
+                  </pic:spPr>
+                </pic:pic>
+              </a:graphicData>
+            </a:graphic>
+          </wp:inline>
+        </w:drawing>
+      </w:r>
+    </w:p>
+    <w:p>
+      <w:pPr>
+        <w:pStyle w:val="ListParagraph"/>
+        <w:numPr>
+          <w:ilvl w:val="0"/>
+          <w:numId w:val="14"/>
+        </w:numPr>
+      </w:pPr>
+      <w:r>
+        <w:t xml:space="preserve"> Find and select </w:t>
+      </w:r>
+      <w:r>
+        <w:rPr>
+          <w:b/>
+        </w:rPr>
+        <w:t>DEBUG</w:t>
+      </w:r>
+      <w:r>
+        <w:t xml:space="preserve"> and click </w:t>
+      </w:r>
+      <w:r>
+        <w:rPr>
+          <w:b/>
+        </w:rPr>
+        <w:t>Edit</w:t>
+      </w:r>
+    </w:p>
+    <w:p>
+      <w:pPr>
+        <w:pStyle w:val="ListParagraph"/>
+        <w:numPr>
+          <w:ilvl w:val="0"/>
+          <w:numId w:val="14"/>
+        </w:numPr>
+      </w:pPr>
+      <w:r>
+        <w:lastRenderedPageBreak/>
+        <w:t xml:space="preserve">Under </w:t>
+      </w:r>
+      <w:r>
+        <w:rPr>
+          <w:b/>
+        </w:rPr>
+        <w:t>Value</w:t>
+      </w:r>
+      <w:r>
+        <w:t xml:space="preserve">, enter </w:t>
+      </w:r>
+      <w:r>
+        <w:rPr>
+          <w:b/>
+        </w:rPr>
+        <w:t>0</w:t>
+      </w:r>
+      <w:r>
+        <w:t xml:space="preserve"> and click </w:t>
+      </w:r>
+      <w:r>
+        <w:rPr>
+          <w:b/>
+        </w:rPr>
+        <w:t>Add</w:t>
+      </w:r>
+      <w:r>
+        <w:rPr>
+          <w:b/>
+        </w:rPr>
+        <w:br/>
+      </w:r>
+      <w:r>
+        <w:drawing>
+          <wp:inline distT="0" distB="0" distL="0" distR="0" wp14:anchorId="2181D8C6" wp14:editId="26EF89F2">
+            <wp:extent cx="2532888" cy="1792224"/>
+            <wp:effectExtent l="0" t="0" r="7620" b="11430"/>
+            <wp:docPr id="25" name="Picture 25"/>
+            <wp:cNvGraphicFramePr>
+              <a:graphicFrameLocks xmlns:a="http://schemas.openxmlformats.org/drawingml/2006/main" noChangeAspect="1"/>
+            </wp:cNvGraphicFramePr>
+            <a:graphic xmlns:a="http://schemas.openxmlformats.org/drawingml/2006/main">
+              <a:graphicData uri="http://schemas.openxmlformats.org/drawingml/2006/picture">
+                <pic:pic xmlns:pic="http://schemas.openxmlformats.org/drawingml/2006/picture">
+                  <pic:nvPicPr>
+                    <pic:cNvPr id="1" name=""/>
+                    <pic:cNvPicPr/>
+                  </pic:nvPicPr>
+                  <pic:blipFill>
+                    <a:blip r:embed="rId17"/>
+                    <a:stretch>
+                      <a:fillRect/>
+                    </a:stretch>
+                  </pic:blipFill>
+                  <pic:spPr>
+                    <a:xfrm>
+                      <a:off x="0" y="0"/>
+                      <a:ext cx="2532888" cy="1792224"/>
+                    </a:xfrm>
+                    <a:prstGeom prst="rect">
+                      <a:avLst/>
+                    </a:prstGeom>
+                  </pic:spPr>
+                </pic:pic>
+              </a:graphicData>
+            </a:graphic>
+          </wp:inline>
+        </w:drawing>
+      </w:r>
+    </w:p>
+    <w:p>
+      <w:pPr>
+        <w:pStyle w:val="ListParagraph"/>
+        <w:numPr>
+          <w:ilvl w:val="0"/>
+          <w:numId w:val="14"/>
+        </w:numPr>
+      </w:pPr>
+      <w:r>
+        <w:t xml:space="preserve">Find and select </w:t>
+      </w:r>
+      <w:r>
+        <w:rPr>
+          <w:b/>
+        </w:rPr>
+        <w:t>DEBUG</w:t>
+      </w:r>
+      <w:r>
+        <w:rPr>
+          <w:b/>
+        </w:rPr>
+        <w:t>_PASSWORD</w:t>
+      </w:r>
+      <w:r>
+        <w:t xml:space="preserve"> and click </w:t>
+      </w:r>
+      <w:r>
+        <w:rPr>
+          <w:b/>
+        </w:rPr>
+        <w:t>Edit</w:t>
+      </w:r>
+    </w:p>
+    <w:p>
+      <w:pPr>
+        <w:pStyle w:val="ListParagraph"/>
+        <w:numPr>
+          <w:ilvl w:val="0"/>
+          <w:numId w:val="14"/>
+        </w:numPr>
+      </w:pPr>
+      <w:r>
+        <w:t xml:space="preserve">Under </w:t>
+      </w:r>
+      <w:r>
+        <w:rPr>
+          <w:b/>
+        </w:rPr>
+        <w:t>Value</w:t>
+      </w:r>
+      <w:r>
+        <w:t xml:space="preserve">, enter </w:t>
+      </w:r>
+      <w:r>
+        <w:rPr>
+          <w:b/>
+        </w:rPr>
+        <w:t>0</w:t>
+      </w:r>
+      <w:r>
+        <w:t xml:space="preserve"> and click </w:t>
+      </w:r>
+      <w:r>
+        <w:rPr>
+          <w:b/>
+        </w:rPr>
+        <w:t>Add</w:t>
+      </w:r>
+      <w:r>
+        <w:br/>
+      </w:r>
+      <w:r>
+        <w:drawing>
+          <wp:inline distT="0" distB="0" distL="0" distR="0" wp14:anchorId="4EA4A65F" wp14:editId="5E71D0F5">
+            <wp:extent cx="2532888" cy="1837944"/>
+            <wp:effectExtent l="0" t="0" r="7620" b="0"/>
+            <wp:docPr id="27" name="Picture 27"/>
+            <wp:cNvGraphicFramePr>
+              <a:graphicFrameLocks xmlns:a="http://schemas.openxmlformats.org/drawingml/2006/main" noChangeAspect="1"/>
+            </wp:cNvGraphicFramePr>
+            <a:graphic xmlns:a="http://schemas.openxmlformats.org/drawingml/2006/main">
+              <a:graphicData uri="http://schemas.openxmlformats.org/drawingml/2006/picture">
+                <pic:pic xmlns:pic="http://schemas.openxmlformats.org/drawingml/2006/picture">
+                  <pic:nvPicPr>
+                    <pic:cNvPr id="1" name=""/>
+                    <pic:cNvPicPr/>
+                  </pic:nvPicPr>
+                  <pic:blipFill>
+                    <a:blip r:embed="rId18"/>
+                    <a:stretch>
+                      <a:fillRect/>
+                    </a:stretch>
+                  </pic:blipFill>
+                  <pic:spPr>
+                    <a:xfrm>
+                      <a:off x="0" y="0"/>
+                      <a:ext cx="2532888" cy="1837944"/>
+                    </a:xfrm>
+                    <a:prstGeom prst="rect">
+                      <a:avLst/>
+                    </a:prstGeom>
+                  </pic:spPr>
+                </pic:pic>
+              </a:graphicData>
+            </a:graphic>
+          </wp:inline>
+        </w:drawing>
+      </w:r>
+    </w:p>
+    <w:p>
+      <w:pPr>
+        <w:pStyle w:val="ListParagraph"/>
+        <w:numPr>
+          <w:ilvl w:val="0"/>
+          <w:numId w:val="14"/>
+        </w:numPr>
+      </w:pPr>
+      <w:r>
+        <w:t xml:space="preserve">Click </w:t>
+      </w:r>
+      <w:r>
+        <w:rPr>
+          <w:b/>
+        </w:rPr>
+        <w:t>Update</w:t>
+      </w:r>
+    </w:p>
+    <w:p>
+      <w:r>
+        <w:t>Test accounts and additional debug messages are now disabled on the system. You will need to cause the pua_webtop virtual server to trigger RULE_INIT in order to reload this configuration.</w:t>
+      </w:r>
+      <w:bookmarkStart w:id="22" w:name="_GoBack"/>
+      <w:bookmarkEnd w:id="22"/>
     </w:p>
     <w:sectPr>
       <w:pgSz w:w="12240" w:h="15840"/>
@@ -10154,6 +10270,205 @@
     </w:lvl>
   </w:abstractNum>
   <w:abstractNum w:abstractNumId="3">
+    <w:nsid w:val="23831773"/>
+    <w:multiLevelType w:val="hybridMultilevel"/>
+    <w:tmpl w:val="81C4E454"/>
+    <w:lvl w:ilvl="0" w:tplc="04090001">
+      <w:start w:val="1"/>
+      <w:numFmt w:val="bullet"/>
+      <w:lvlText w:val=""/>
+      <w:lvlJc w:val="left"/>
+      <w:pPr>
+        <w:ind w:left="720" w:hanging="360"/>
+      </w:pPr>
+      <w:rPr>
+        <w:rFonts w:ascii="Symbol" w:hAnsi="Symbol" w:hint="default"/>
+      </w:rPr>
+    </w:lvl>
+    <w:lvl w:ilvl="1" w:tplc="04090003" w:tentative="1">
+      <w:start w:val="1"/>
+      <w:numFmt w:val="bullet"/>
+      <w:lvlText w:val="o"/>
+      <w:lvlJc w:val="left"/>
+      <w:pPr>
+        <w:ind w:left="1440" w:hanging="360"/>
+      </w:pPr>
+      <w:rPr>
+        <w:rFonts w:ascii="Courier New" w:hAnsi="Courier New" w:cs="Courier New" w:hint="default"/>
+      </w:rPr>
+    </w:lvl>
+    <w:lvl w:ilvl="2" w:tplc="04090005" w:tentative="1">
+      <w:start w:val="1"/>
+      <w:numFmt w:val="bullet"/>
+      <w:lvlText w:val=""/>
+      <w:lvlJc w:val="left"/>
+      <w:pPr>
+        <w:ind w:left="2160" w:hanging="360"/>
+      </w:pPr>
+      <w:rPr>
+        <w:rFonts w:ascii="Wingdings" w:hAnsi="Wingdings" w:hint="default"/>
+      </w:rPr>
+    </w:lvl>
+    <w:lvl w:ilvl="3" w:tplc="04090001" w:tentative="1">
+      <w:start w:val="1"/>
+      <w:numFmt w:val="bullet"/>
+      <w:lvlText w:val=""/>
+      <w:lvlJc w:val="left"/>
+      <w:pPr>
+        <w:ind w:left="2880" w:hanging="360"/>
+      </w:pPr>
+      <w:rPr>
+        <w:rFonts w:ascii="Symbol" w:hAnsi="Symbol" w:hint="default"/>
+      </w:rPr>
+    </w:lvl>
+    <w:lvl w:ilvl="4" w:tplc="04090003" w:tentative="1">
+      <w:start w:val="1"/>
+      <w:numFmt w:val="bullet"/>
+      <w:lvlText w:val="o"/>
+      <w:lvlJc w:val="left"/>
+      <w:pPr>
+        <w:ind w:left="3600" w:hanging="360"/>
+      </w:pPr>
+      <w:rPr>
+        <w:rFonts w:ascii="Courier New" w:hAnsi="Courier New" w:cs="Courier New" w:hint="default"/>
+      </w:rPr>
+    </w:lvl>
+    <w:lvl w:ilvl="5" w:tplc="04090005" w:tentative="1">
+      <w:start w:val="1"/>
+      <w:numFmt w:val="bullet"/>
+      <w:lvlText w:val=""/>
+      <w:lvlJc w:val="left"/>
+      <w:pPr>
+        <w:ind w:left="4320" w:hanging="360"/>
+      </w:pPr>
+      <w:rPr>
+        <w:rFonts w:ascii="Wingdings" w:hAnsi="Wingdings" w:hint="default"/>
+      </w:rPr>
+    </w:lvl>
+    <w:lvl w:ilvl="6" w:tplc="04090001" w:tentative="1">
+      <w:start w:val="1"/>
+      <w:numFmt w:val="bullet"/>
+      <w:lvlText w:val=""/>
+      <w:lvlJc w:val="left"/>
+      <w:pPr>
+        <w:ind w:left="5040" w:hanging="360"/>
+      </w:pPr>
+      <w:rPr>
+        <w:rFonts w:ascii="Symbol" w:hAnsi="Symbol" w:hint="default"/>
+      </w:rPr>
+    </w:lvl>
+    <w:lvl w:ilvl="7" w:tplc="04090003" w:tentative="1">
+      <w:start w:val="1"/>
+      <w:numFmt w:val="bullet"/>
+      <w:lvlText w:val="o"/>
+      <w:lvlJc w:val="left"/>
+      <w:pPr>
+        <w:ind w:left="5760" w:hanging="360"/>
+      </w:pPr>
+      <w:rPr>
+        <w:rFonts w:ascii="Courier New" w:hAnsi="Courier New" w:cs="Courier New" w:hint="default"/>
+      </w:rPr>
+    </w:lvl>
+    <w:lvl w:ilvl="8" w:tplc="04090005" w:tentative="1">
+      <w:start w:val="1"/>
+      <w:numFmt w:val="bullet"/>
+      <w:lvlText w:val=""/>
+      <w:lvlJc w:val="left"/>
+      <w:pPr>
+        <w:ind w:left="6480" w:hanging="360"/>
+      </w:pPr>
+      <w:rPr>
+        <w:rFonts w:ascii="Wingdings" w:hAnsi="Wingdings" w:hint="default"/>
+      </w:rPr>
+    </w:lvl>
+  </w:abstractNum>
+  <w:abstractNum w:abstractNumId="4">
+    <w:nsid w:val="23A82147"/>
+    <w:multiLevelType w:val="hybridMultilevel"/>
+    <w:tmpl w:val="D67E5B86"/>
+    <w:lvl w:ilvl="0" w:tplc="0409000F">
+      <w:start w:val="1"/>
+      <w:numFmt w:val="decimal"/>
+      <w:lvlText w:val="%1."/>
+      <w:lvlJc w:val="left"/>
+      <w:pPr>
+        <w:ind w:left="720" w:hanging="360"/>
+      </w:pPr>
+    </w:lvl>
+    <w:lvl w:ilvl="1" w:tplc="04090019" w:tentative="1">
+      <w:start w:val="1"/>
+      <w:numFmt w:val="lowerLetter"/>
+      <w:lvlText w:val="%2."/>
+      <w:lvlJc w:val="left"/>
+      <w:pPr>
+        <w:ind w:left="1440" w:hanging="360"/>
+      </w:pPr>
+    </w:lvl>
+    <w:lvl w:ilvl="2" w:tplc="0409001B" w:tentative="1">
+      <w:start w:val="1"/>
+      <w:numFmt w:val="lowerRoman"/>
+      <w:lvlText w:val="%3."/>
+      <w:lvlJc w:val="right"/>
+      <w:pPr>
+        <w:ind w:left="2160" w:hanging="180"/>
+      </w:pPr>
+    </w:lvl>
+    <w:lvl w:ilvl="3" w:tplc="0409000F" w:tentative="1">
+      <w:start w:val="1"/>
+      <w:numFmt w:val="decimal"/>
+      <w:lvlText w:val="%4."/>
+      <w:lvlJc w:val="left"/>
+      <w:pPr>
+        <w:ind w:left="2880" w:hanging="360"/>
+      </w:pPr>
+    </w:lvl>
+    <w:lvl w:ilvl="4" w:tplc="04090019" w:tentative="1">
+      <w:start w:val="1"/>
+      <w:numFmt w:val="lowerLetter"/>
+      <w:lvlText w:val="%5."/>
+      <w:lvlJc w:val="left"/>
+      <w:pPr>
+        <w:ind w:left="3600" w:hanging="360"/>
+      </w:pPr>
+    </w:lvl>
+    <w:lvl w:ilvl="5" w:tplc="0409001B" w:tentative="1">
+      <w:start w:val="1"/>
+      <w:numFmt w:val="lowerRoman"/>
+      <w:lvlText w:val="%6."/>
+      <w:lvlJc w:val="right"/>
+      <w:pPr>
+        <w:ind w:left="4320" w:hanging="180"/>
+      </w:pPr>
+    </w:lvl>
+    <w:lvl w:ilvl="6" w:tplc="0409000F" w:tentative="1">
+      <w:start w:val="1"/>
+      <w:numFmt w:val="decimal"/>
+      <w:lvlText w:val="%7."/>
+      <w:lvlJc w:val="left"/>
+      <w:pPr>
+        <w:ind w:left="5040" w:hanging="360"/>
+      </w:pPr>
+    </w:lvl>
+    <w:lvl w:ilvl="7" w:tplc="04090019" w:tentative="1">
+      <w:start w:val="1"/>
+      <w:numFmt w:val="lowerLetter"/>
+      <w:lvlText w:val="%8."/>
+      <w:lvlJc w:val="left"/>
+      <w:pPr>
+        <w:ind w:left="5760" w:hanging="360"/>
+      </w:pPr>
+    </w:lvl>
+    <w:lvl w:ilvl="8" w:tplc="0409001B" w:tentative="1">
+      <w:start w:val="1"/>
+      <w:numFmt w:val="lowerRoman"/>
+      <w:lvlText w:val="%9."/>
+      <w:lvlJc w:val="right"/>
+      <w:pPr>
+        <w:ind w:left="6480" w:hanging="180"/>
+      </w:pPr>
+    </w:lvl>
+  </w:abstractNum>
+  <w:abstractNum w:abstractNumId="5">
     <w:nsid w:val="31984780"/>
     <w:multiLevelType w:val="hybridMultilevel"/>
     <w:tmpl w:val="ED56C0EC"/>
@@ -10242,7 +10557,7 @@
       </w:pPr>
     </w:lvl>
   </w:abstractNum>
-  <w:abstractNum w:abstractNumId="4">
+  <w:abstractNum w:abstractNumId="6">
     <w:nsid w:val="374D3406"/>
     <w:multiLevelType w:val="hybridMultilevel"/>
     <w:tmpl w:val="CDFA8C64"/>
@@ -10332,7 +10647,7 @@
       </w:pPr>
     </w:lvl>
   </w:abstractNum>
-  <w:abstractNum w:abstractNumId="5">
+  <w:abstractNum w:abstractNumId="7">
     <w:nsid w:val="3D1E5E70"/>
     <w:multiLevelType w:val="hybridMultilevel"/>
     <w:tmpl w:val="606EB3C4"/>
@@ -10421,7 +10736,7 @@
       </w:pPr>
     </w:lvl>
   </w:abstractNum>
-  <w:abstractNum w:abstractNumId="6">
+  <w:abstractNum w:abstractNumId="8">
     <w:nsid w:val="3D330AD2"/>
     <w:multiLevelType w:val="hybridMultilevel"/>
     <w:tmpl w:val="B136DA1A"/>
@@ -10507,7 +10822,7 @@
       </w:pPr>
     </w:lvl>
   </w:abstractNum>
-  <w:abstractNum w:abstractNumId="7">
+  <w:abstractNum w:abstractNumId="9">
     <w:nsid w:val="50D014F2"/>
     <w:multiLevelType w:val="hybridMultilevel"/>
     <w:tmpl w:val="10803F32"/>
@@ -10596,7 +10911,7 @@
       </w:pPr>
     </w:lvl>
   </w:abstractNum>
-  <w:abstractNum w:abstractNumId="8">
+  <w:abstractNum w:abstractNumId="10">
     <w:nsid w:val="539D7ED6"/>
     <w:multiLevelType w:val="hybridMultilevel"/>
     <w:tmpl w:val="01FEAA08"/>
@@ -10685,7 +11000,7 @@
       </w:pPr>
     </w:lvl>
   </w:abstractNum>
-  <w:abstractNum w:abstractNumId="9">
+  <w:abstractNum w:abstractNumId="11">
     <w:nsid w:val="70C867E3"/>
     <w:multiLevelType w:val="hybridMultilevel"/>
     <w:tmpl w:val="6B1C95A2"/>
@@ -10774,7 +11089,7 @@
       </w:pPr>
     </w:lvl>
   </w:abstractNum>
-  <w:abstractNum w:abstractNumId="10">
+  <w:abstractNum w:abstractNumId="12">
     <w:nsid w:val="753C5A91"/>
     <w:multiLevelType w:val="hybridMultilevel"/>
     <w:tmpl w:val="52CCD9CA"/>
@@ -10887,7 +11202,7 @@
       </w:rPr>
     </w:lvl>
   </w:abstractNum>
-  <w:abstractNum w:abstractNumId="11">
+  <w:abstractNum w:abstractNumId="13">
     <w:nsid w:val="7D5746EB"/>
     <w:multiLevelType w:val="hybridMultilevel"/>
     <w:tmpl w:val="8708A3E4"/>
@@ -10977,40 +11292,46 @@
     </w:lvl>
   </w:abstractNum>
   <w:num w:numId="1">
-    <w:abstractNumId w:val="7"/>
+    <w:abstractNumId w:val="9"/>
   </w:num>
   <w:num w:numId="2">
-    <w:abstractNumId w:val="9"/>
+    <w:abstractNumId w:val="11"/>
   </w:num>
   <w:num w:numId="3">
-    <w:abstractNumId w:val="8"/>
+    <w:abstractNumId w:val="10"/>
   </w:num>
   <w:num w:numId="4">
     <w:abstractNumId w:val="0"/>
   </w:num>
   <w:num w:numId="5">
+    <w:abstractNumId w:val="7"/>
+  </w:num>
+  <w:num w:numId="6">
+    <w:abstractNumId w:val="8"/>
+  </w:num>
+  <w:num w:numId="7">
     <w:abstractNumId w:val="5"/>
   </w:num>
-  <w:num w:numId="6">
-    <w:abstractNumId w:val="6"/>
-  </w:num>
-  <w:num w:numId="7">
-    <w:abstractNumId w:val="3"/>
-  </w:num>
   <w:num w:numId="8">
-    <w:abstractNumId w:val="10"/>
+    <w:abstractNumId w:val="12"/>
   </w:num>
   <w:num w:numId="9">
     <w:abstractNumId w:val="2"/>
   </w:num>
   <w:num w:numId="10">
-    <w:abstractNumId w:val="4"/>
+    <w:abstractNumId w:val="6"/>
   </w:num>
   <w:num w:numId="11">
     <w:abstractNumId w:val="1"/>
   </w:num>
   <w:num w:numId="12">
-    <w:abstractNumId w:val="11"/>
+    <w:abstractNumId w:val="13"/>
+  </w:num>
+  <w:num w:numId="13">
+    <w:abstractNumId w:val="3"/>
+  </w:num>
+  <w:num w:numId="14">
+    <w:abstractNumId w:val="4"/>
   </w:num>
 </w:numbering>
 </file>
@@ -12645,7 +12966,7 @@
 </file>
 
 <file path=customXml/itemProps1.xml><?xml version="1.0" encoding="utf-8"?>
-<ds:datastoreItem xmlns:ds="http://schemas.openxmlformats.org/officeDocument/2006/customXml" ds:itemID="{149578E1-EA24-AA47-AC78-B0A0EE8912AF}">
+<ds:datastoreItem xmlns:ds="http://schemas.openxmlformats.org/officeDocument/2006/customXml" ds:itemID="{9C0A951F-696F-3341-8BF6-80038F139254}">
   <ds:schemaRefs>
     <ds:schemaRef ds:uri="http://schemas.openxmlformats.org/officeDocument/2006/bibliography"/>
   </ds:schemaRefs>
